--- a/docs/manual.docx
+++ b/docs/manual.docx
@@ -6,11 +6,23 @@
       <w:pPr>
         <w:pStyle w:val="Title"/>
         <w:jc w:val="center"/>
-      </w:pPr>
-      <w:r>
+        <w:rPr>
+          <w:b/>
+          <w:bCs/>
+        </w:rPr>
+      </w:pPr>
+      <w:r>
+        <w:rPr>
+          <w:b/>
+          <w:bCs/>
+        </w:rPr>
         <w:t>Word Clock</w:t>
       </w:r>
       <w:r>
+        <w:rPr>
+          <w:b/>
+          <w:bCs/>
+        </w:rPr>
         <w:t xml:space="preserve"> Manual</w:t>
       </w:r>
     </w:p>
@@ -48,7 +60,15 @@
         </w:numPr>
       </w:pPr>
       <w:r>
-        <w:t>Plug the white cord into the PowerPole connectors on the power supply and the back of the clock. Plug in the power supply.</w:t>
+        <w:t xml:space="preserve">Plug the white cord into the </w:t>
+      </w:r>
+      <w:proofErr w:type="spellStart"/>
+      <w:r>
+        <w:t>PowerPole</w:t>
+      </w:r>
+      <w:proofErr w:type="spellEnd"/>
+      <w:r>
+        <w:t xml:space="preserve"> connectors on the power supply and the back of the clock. Plug in the power supply.</w:t>
       </w:r>
       <w:r>
         <w:rPr>
@@ -85,14 +105,46 @@
           <w:i/>
           <w:iCs/>
         </w:rPr>
-        <w:t>If you refused to share your Wifi login information with the factory,</w:t>
-      </w:r>
+        <w:t xml:space="preserve">If you refused to share your </w:t>
+      </w:r>
+      <w:proofErr w:type="spellStart"/>
       <w:r>
         <w:rPr>
           <w:i/>
           <w:iCs/>
         </w:rPr>
-        <w:t xml:space="preserve"> you should see the 1 digit flashing pink. J</w:t>
+        <w:t>Wifi</w:t>
+      </w:r>
+      <w:proofErr w:type="spellEnd"/>
+      <w:r>
+        <w:rPr>
+          <w:i/>
+          <w:iCs/>
+        </w:rPr>
+        <w:t xml:space="preserve"> login information with the factory,</w:t>
+      </w:r>
+      <w:r>
+        <w:rPr>
+          <w:i/>
+          <w:iCs/>
+        </w:rPr>
+        <w:t xml:space="preserve"> you should see the </w:t>
+      </w:r>
+      <w:proofErr w:type="gramStart"/>
+      <w:r>
+        <w:rPr>
+          <w:i/>
+          <w:iCs/>
+        </w:rPr>
+        <w:t>1 digit</w:t>
+      </w:r>
+      <w:proofErr w:type="gramEnd"/>
+      <w:r>
+        <w:rPr>
+          <w:i/>
+          <w:iCs/>
+        </w:rPr>
+        <w:t xml:space="preserve"> flashing pink. J</w:t>
       </w:r>
       <w:r>
         <w:rPr>
@@ -108,13 +160,24 @@
           <w:i/>
           <w:iCs/>
         </w:rPr>
-        <w:t>How to configure Wifi</w:t>
-      </w:r>
-      <w:r>
-        <w:rPr>
+        <w:t xml:space="preserve">How to configure </w:t>
+      </w:r>
+      <w:proofErr w:type="spellStart"/>
+      <w:r>
+        <w:rPr>
+          <w:b/>
+          <w:bCs/>
           <w:i/>
           <w:iCs/>
         </w:rPr>
+        <w:t>Wifi</w:t>
+      </w:r>
+      <w:proofErr w:type="spellEnd"/>
+      <w:r>
+        <w:rPr>
+          <w:i/>
+          <w:iCs/>
+        </w:rPr>
         <w:t xml:space="preserve"> Step 2</w:t>
       </w:r>
       <w:r>
@@ -168,10 +231,26 @@
         <w:t xml:space="preserve"> digit is flashing, it means the clock is unable to connect to</w:t>
       </w:r>
       <w:r>
-        <w:t xml:space="preserve"> WiFi. This likely means the </w:t>
-      </w:r>
-      <w:r>
-        <w:t>technician configured your Wifi settings incorrectly. Continue reading.</w:t>
+        <w:t xml:space="preserve"> </w:t>
+      </w:r>
+      <w:proofErr w:type="spellStart"/>
+      <w:r>
+        <w:t>WiFi</w:t>
+      </w:r>
+      <w:proofErr w:type="spellEnd"/>
+      <w:r>
+        <w:t xml:space="preserve">. This likely means the </w:t>
+      </w:r>
+      <w:r>
+        <w:t xml:space="preserve">technician configured your </w:t>
+      </w:r>
+      <w:proofErr w:type="spellStart"/>
+      <w:r>
+        <w:t>Wifi</w:t>
+      </w:r>
+      <w:proofErr w:type="spellEnd"/>
+      <w:r>
+        <w:t xml:space="preserve"> settings incorrectly. Continue reading.</w:t>
       </w:r>
     </w:p>
     <w:p>
@@ -179,16 +258,26 @@
         <w:pStyle w:val="Heading1"/>
       </w:pPr>
       <w:r>
-        <w:t>How to configure Wifi</w:t>
-      </w:r>
+        <w:t xml:space="preserve">How to configure </w:t>
+      </w:r>
+      <w:proofErr w:type="spellStart"/>
+      <w:r>
+        <w:t>Wifi</w:t>
+      </w:r>
+      <w:proofErr w:type="spellEnd"/>
     </w:p>
     <w:p/>
     <w:p>
       <w:r>
         <w:t xml:space="preserve">To set up </w:t>
       </w:r>
-      <w:r>
-        <w:t xml:space="preserve">WiFi, you need to put the </w:t>
+      <w:proofErr w:type="spellStart"/>
+      <w:r>
+        <w:t>WiFi</w:t>
+      </w:r>
+      <w:proofErr w:type="spellEnd"/>
+      <w:r>
+        <w:t xml:space="preserve">, you need to put the </w:t>
       </w:r>
       <w:r>
         <w:t>c</w:t>
@@ -212,7 +301,15 @@
         <w:t>set</w:t>
       </w:r>
       <w:r>
-        <w:t>s up its own Wifi hotspot. By connecting to the hotspot, you can browse</w:t>
+        <w:t xml:space="preserve">s up its own </w:t>
+      </w:r>
+      <w:proofErr w:type="spellStart"/>
+      <w:r>
+        <w:t>Wifi</w:t>
+      </w:r>
+      <w:proofErr w:type="spellEnd"/>
+      <w:r>
+        <w:t xml:space="preserve"> hotspot. By connecting to the hotspot, you can browse</w:t>
       </w:r>
       <w:r>
         <w:t xml:space="preserve"> to the clock’s </w:t>
@@ -248,6 +345,7 @@
       <w:r>
         <w:t xml:space="preserve">for three seconds, until the </w:t>
       </w:r>
+      <w:proofErr w:type="gramStart"/>
       <w:r>
         <w:rPr>
           <w:i/>
@@ -255,7 +353,11 @@
         <w:t>1</w:t>
       </w:r>
       <w:r>
-        <w:t xml:space="preserve"> digit changes color from blue to pink. Release the button. The </w:t>
+        <w:t xml:space="preserve"> digit</w:t>
+      </w:r>
+      <w:proofErr w:type="gramEnd"/>
+      <w:r>
+        <w:t xml:space="preserve"> changes color from blue to pink. Release the button. The </w:t>
       </w:r>
       <w:r>
         <w:rPr>
@@ -278,21 +380,33 @@
       <w:r>
         <w:t xml:space="preserve">On your favorite Internet-enabled device, connect to the </w:t>
       </w:r>
+      <w:proofErr w:type="spellStart"/>
       <w:r>
         <w:rPr>
           <w:i/>
         </w:rPr>
         <w:t>wordclock</w:t>
       </w:r>
-      <w:r>
-        <w:t xml:space="preserve"> Wifi hotspot, with password </w:t>
-      </w:r>
+      <w:proofErr w:type="spellEnd"/>
+      <w:r>
+        <w:t xml:space="preserve"> </w:t>
+      </w:r>
+      <w:proofErr w:type="spellStart"/>
+      <w:r>
+        <w:t>Wifi</w:t>
+      </w:r>
+      <w:proofErr w:type="spellEnd"/>
+      <w:r>
+        <w:t xml:space="preserve"> hotspot, with password </w:t>
+      </w:r>
+      <w:proofErr w:type="spellStart"/>
       <w:r>
         <w:rPr>
           <w:i/>
         </w:rPr>
         <w:t>wordclock</w:t>
       </w:r>
+      <w:proofErr w:type="spellEnd"/>
       <w:r>
         <w:t>.</w:t>
       </w:r>
@@ -308,12 +422,16 @@
       <w:r>
         <w:t xml:space="preserve">Browse to the </w:t>
       </w:r>
+      <w:proofErr w:type="spellStart"/>
+      <w:proofErr w:type="gramStart"/>
       <w:r>
         <w:rPr>
           <w:i/>
         </w:rPr>
         <w:t>wordclock.local</w:t>
       </w:r>
+      <w:proofErr w:type="spellEnd"/>
+      <w:proofErr w:type="gramEnd"/>
       <w:r>
         <w:t xml:space="preserve"> web site. You should see a configuration </w:t>
       </w:r>
@@ -336,7 +454,15 @@
         </w:numPr>
       </w:pPr>
       <w:r>
-        <w:t xml:space="preserve">Enter your own Wifi SSID and password into </w:t>
+        <w:t xml:space="preserve">Enter your own </w:t>
+      </w:r>
+      <w:proofErr w:type="spellStart"/>
+      <w:r>
+        <w:t>Wifi</w:t>
+      </w:r>
+      <w:proofErr w:type="spellEnd"/>
+      <w:r>
+        <w:t xml:space="preserve"> SSID and password into </w:t>
       </w:r>
       <w:r>
         <w:t>the top two fields on the page</w:t>
@@ -375,7 +501,15 @@
         </w:numPr>
       </w:pPr>
       <w:r>
-        <w:t>Pray to the gods that the clock connects to your Wifi and starts displaying the time.</w:t>
+        <w:t xml:space="preserve">Pray to the gods that the clock connects to your </w:t>
+      </w:r>
+      <w:proofErr w:type="spellStart"/>
+      <w:r>
+        <w:t>Wifi</w:t>
+      </w:r>
+      <w:proofErr w:type="spellEnd"/>
+      <w:r>
+        <w:t xml:space="preserve"> and starts displaying the time.</w:t>
       </w:r>
     </w:p>
     <w:p/>
@@ -388,22 +522,6 @@
     <w:p>
       <w:pPr>
         <w:jc w:val="both"/>
-      </w:pPr>
-      <w:r>
-        <w:t xml:space="preserve">Once the clock is on your own Wifi, you can browse to </w:t>
-      </w:r>
-      <w:r>
-        <w:rPr>
-          <w:i/>
-        </w:rPr>
-        <w:t>wordclock.local</w:t>
-      </w:r>
-      <w:r>
-        <w:t xml:space="preserve"> again to play with more settings.</w:t>
-      </w:r>
-    </w:p>
-    <w:p>
-      <w:pPr>
         <w:rPr>
           <w:rFonts w:asciiTheme="majorHAnsi" w:eastAsiaTheme="majorEastAsia" w:hAnsiTheme="majorHAnsi" w:cstheme="majorBidi"/>
           <w:color w:val="2E74B5" w:themeColor="accent1" w:themeShade="BF"/>
@@ -411,6 +529,36 @@
           <w:szCs w:val="32"/>
         </w:rPr>
       </w:pPr>
+      <w:r>
+        <w:t xml:space="preserve">Once the clock is on your own </w:t>
+      </w:r>
+      <w:proofErr w:type="spellStart"/>
+      <w:r>
+        <w:t>Wifi</w:t>
+      </w:r>
+      <w:proofErr w:type="spellEnd"/>
+      <w:r>
+        <w:t xml:space="preserve">, you can browse to </w:t>
+      </w:r>
+      <w:proofErr w:type="spellStart"/>
+      <w:proofErr w:type="gramStart"/>
+      <w:r>
+        <w:rPr>
+          <w:i/>
+        </w:rPr>
+        <w:t>wordclock.local</w:t>
+      </w:r>
+      <w:proofErr w:type="spellEnd"/>
+      <w:proofErr w:type="gramEnd"/>
+      <w:r>
+        <w:t xml:space="preserve"> </w:t>
+      </w:r>
+      <w:r>
+        <w:t>from there</w:t>
+      </w:r>
+      <w:r>
+        <w:t xml:space="preserve"> to play with more settings.</w:t>
+      </w:r>
       <w:r>
         <w:br w:type="page"/>
       </w:r>
@@ -576,10 +724,18 @@
               <w:t xml:space="preserve"> on the week of</w:t>
             </w:r>
             <w:r>
-              <w:t xml:space="preserve"> 7 March 2021</w:t>
+              <w:t xml:space="preserve"> </w:t>
+            </w:r>
+            <w:proofErr w:type="gramStart"/>
+            <w:r>
+              <w:t>7 March 2021</w:t>
             </w:r>
             <w:r>
-              <w:t>, and repeats ad infinitum.</w:t>
+              <w:t>, and</w:t>
+            </w:r>
+            <w:proofErr w:type="gramEnd"/>
+            <w:r>
+              <w:t xml:space="preserve"> repeats ad infinitum.</w:t>
             </w:r>
           </w:p>
         </w:tc>
@@ -623,12 +779,16 @@
       <w:r>
         <w:t xml:space="preserve"> Manage these settings by browsing to </w:t>
       </w:r>
+      <w:proofErr w:type="spellStart"/>
+      <w:proofErr w:type="gramStart"/>
       <w:r>
         <w:rPr>
           <w:i/>
         </w:rPr>
         <w:t>wordclock.local</w:t>
       </w:r>
+      <w:proofErr w:type="spellEnd"/>
+      <w:proofErr w:type="gramEnd"/>
       <w:r>
         <w:t>.</w:t>
       </w:r>
@@ -639,174 +799,13 @@
         <w:pStyle w:val="Heading2"/>
       </w:pPr>
       <w:r>
-        <w:t>Latitude and Longitude</w:t>
+        <w:t>Be Poetic</w:t>
       </w:r>
     </w:p>
     <w:p/>
     <w:p>
       <w:r>
-        <w:t>Tell the clock where it lives, so that it can calculate the time</w:t>
-      </w:r>
-      <w:r>
-        <w:t xml:space="preserve"> </w:t>
-      </w:r>
-      <w:r>
-        <w:t>zone and position of the sun</w:t>
-      </w:r>
-      <w:r>
-        <w:t>. The factory pre-configured the location of your home.</w:t>
-      </w:r>
-    </w:p>
-    <w:p/>
-    <w:p>
-      <w:pPr>
-        <w:pStyle w:val="Heading2"/>
-      </w:pPr>
-      <w:r>
-        <w:t>Min / Max Ambient Light</w:t>
-      </w:r>
-    </w:p>
-    <w:p/>
-    <w:p>
-      <w:r>
-        <w:t xml:space="preserve">The clock measures the ambient light and adjusts its brightness accordingly. Min Ambient Light is the point at which the clock sets its brightness </w:t>
-      </w:r>
-      <w:r>
-        <w:t xml:space="preserve">to the lowest level; </w:t>
-      </w:r>
-      <w:r>
-        <w:t xml:space="preserve">Max Ambient Light is the point at which the clock brightness is </w:t>
-      </w:r>
-      <w:r>
-        <w:t xml:space="preserve">at </w:t>
-      </w:r>
-      <w:r>
-        <w:t>maximum.</w:t>
-      </w:r>
-    </w:p>
-    <w:p/>
-    <w:p>
-      <w:pPr>
-        <w:pStyle w:val="Heading2"/>
-      </w:pPr>
-      <w:r>
-        <w:t>Min / Max Brightness</w:t>
-      </w:r>
-    </w:p>
-    <w:p/>
-    <w:p>
-      <w:r>
-        <w:t>The min and max clock brightness, on a scale of 0 to 100.</w:t>
-      </w:r>
-    </w:p>
-    <w:p/>
-    <w:p>
-      <w:r>
-        <w:t>To play with</w:t>
-      </w:r>
-      <w:r>
-        <w:t xml:space="preserve"> the brightness settings, click the </w:t>
-      </w:r>
-      <w:r>
-        <w:rPr>
-          <w:b/>
-        </w:rPr>
-        <w:t>Futz With Brightness</w:t>
-      </w:r>
-      <w:r>
-        <w:rPr>
-          <w:b/>
-        </w:rPr>
-        <w:t xml:space="preserve"> </w:t>
-      </w:r>
-      <w:r>
-        <w:t>button</w:t>
-      </w:r>
-      <w:r>
-        <w:rPr>
-          <w:b/>
-        </w:rPr>
-        <w:t xml:space="preserve"> </w:t>
-      </w:r>
-      <w:r>
-        <w:t xml:space="preserve">at the bottom of the settings page. On the Futz pop-up, you can </w:t>
-      </w:r>
-      <w:r>
-        <w:t xml:space="preserve">choose to </w:t>
-      </w:r>
-      <w:r>
-        <w:t xml:space="preserve">view the clock at noon or midnight and use the slider to adjust the </w:t>
-      </w:r>
-      <w:r>
-        <w:t xml:space="preserve">current </w:t>
-      </w:r>
-      <w:r>
-        <w:t xml:space="preserve">brightness. Click the </w:t>
-      </w:r>
-      <w:r>
-        <w:rPr>
-          <w:b/>
-        </w:rPr>
-        <w:t xml:space="preserve">Set </w:t>
-      </w:r>
-      <w:r>
-        <w:t xml:space="preserve">buttons to save your min and max choices. To make the changes permanent, exit from the pop-up and click </w:t>
-      </w:r>
-      <w:r>
-        <w:rPr>
-          <w:b/>
-        </w:rPr>
-        <w:t>Save</w:t>
-      </w:r>
-      <w:r>
-        <w:t>.</w:t>
-      </w:r>
-    </w:p>
-    <w:p>
-      <w:r>
-        <w:br w:type="page"/>
-      </w:r>
-    </w:p>
-    <w:p/>
-    <w:p>
-      <w:pPr>
-        <w:pStyle w:val="Heading2"/>
-      </w:pPr>
-      <w:r>
-        <w:t>Be Poetic</w:t>
-      </w:r>
-    </w:p>
-    <w:p/>
-    <w:p>
-      <w:r>
-        <w:t xml:space="preserve">The clock </w:t>
-      </w:r>
-      <w:r>
-        <w:t xml:space="preserve">can </w:t>
-      </w:r>
-      <w:r>
-        <w:t xml:space="preserve">display a </w:t>
-      </w:r>
-      <w:r>
-        <w:t xml:space="preserve">random </w:t>
-      </w:r>
-      <w:r>
-        <w:t xml:space="preserve">four-line poem for one minute each hour. Use this setting to choose </w:t>
-      </w:r>
-      <w:r>
-        <w:t>w</w:t>
-      </w:r>
-      <w:r>
-        <w:t xml:space="preserve">hen </w:t>
-      </w:r>
-      <w:r>
-        <w:t>to display the</w:t>
-      </w:r>
-      <w:r>
-        <w:t xml:space="preserve"> </w:t>
-      </w:r>
-      <w:r>
-        <w:t>poems. The choices are:</w:t>
+        <w:t>The clock can display a random four-line poem for one minute each hour. Use this setting to choose when to display the poems. The choices are:</w:t>
       </w:r>
     </w:p>
     <w:p/>
@@ -844,6 +843,164 @@
       </w:pPr>
       <w:r>
         <w:t>At the top of each hour</w:t>
+      </w:r>
+    </w:p>
+    <w:p>
+      <w:pPr>
+        <w:pStyle w:val="Heading2"/>
+      </w:pPr>
+    </w:p>
+    <w:p>
+      <w:pPr>
+        <w:pStyle w:val="Heading2"/>
+      </w:pPr>
+      <w:r>
+        <w:t>Latitude and Longitude</w:t>
+      </w:r>
+    </w:p>
+    <w:p/>
+    <w:p>
+      <w:r>
+        <w:t>Tell the clock where it lives, so that it can calculate the time</w:t>
+      </w:r>
+      <w:r>
+        <w:t xml:space="preserve"> </w:t>
+      </w:r>
+      <w:r>
+        <w:t>zone and position of the sun</w:t>
+      </w:r>
+      <w:r>
+        <w:t>. The factory pre-configured the location of your home.</w:t>
+      </w:r>
+    </w:p>
+    <w:p/>
+    <w:p>
+      <w:pPr>
+        <w:pStyle w:val="Heading2"/>
+      </w:pPr>
+      <w:r>
+        <w:t>Min / Max Ambient Light</w:t>
+      </w:r>
+    </w:p>
+    <w:p/>
+    <w:p>
+      <w:r>
+        <w:t xml:space="preserve">The clock measures the ambient light and adjusts its brightness accordingly. Min Ambient Light is the point at which the clock sets its brightness </w:t>
+      </w:r>
+      <w:r>
+        <w:t xml:space="preserve">to the lowest level; </w:t>
+      </w:r>
+      <w:r>
+        <w:t xml:space="preserve">Max Ambient Light is the point at which the clock brightness is </w:t>
+      </w:r>
+      <w:r>
+        <w:t xml:space="preserve">at </w:t>
+      </w:r>
+      <w:r>
+        <w:t>maximum.</w:t>
+      </w:r>
+      <w:r>
+        <w:br w:type="page"/>
+      </w:r>
+    </w:p>
+    <w:p>
+      <w:pPr>
+        <w:pStyle w:val="Heading2"/>
+      </w:pPr>
+      <w:r>
+        <w:lastRenderedPageBreak/>
+        <w:t>Min / Max Brightness</w:t>
+      </w:r>
+    </w:p>
+    <w:p/>
+    <w:p>
+      <w:r>
+        <w:t>The min and max clock brightness, on a scale of 0 to 100.</w:t>
+      </w:r>
+    </w:p>
+    <w:p/>
+    <w:p>
+      <w:r>
+        <w:t>To play with</w:t>
+      </w:r>
+      <w:r>
+        <w:t xml:space="preserve"> the brightness settings, click the </w:t>
+      </w:r>
+      <w:r>
+        <w:rPr>
+          <w:b/>
+        </w:rPr>
+        <w:t xml:space="preserve">Futz </w:t>
+      </w:r>
+      <w:proofErr w:type="gramStart"/>
+      <w:r>
+        <w:rPr>
+          <w:b/>
+        </w:rPr>
+        <w:t>With</w:t>
+      </w:r>
+      <w:proofErr w:type="gramEnd"/>
+      <w:r>
+        <w:rPr>
+          <w:b/>
+        </w:rPr>
+        <w:t xml:space="preserve"> Brightness</w:t>
+      </w:r>
+      <w:r>
+        <w:rPr>
+          <w:b/>
+        </w:rPr>
+        <w:t xml:space="preserve"> </w:t>
+      </w:r>
+      <w:r>
+        <w:t>button</w:t>
+      </w:r>
+      <w:r>
+        <w:rPr>
+          <w:b/>
+        </w:rPr>
+        <w:t xml:space="preserve"> </w:t>
+      </w:r>
+      <w:r>
+        <w:t xml:space="preserve">at the bottom of the settings page. On the Futz pop-up, you can </w:t>
+      </w:r>
+      <w:r>
+        <w:t xml:space="preserve">choose to </w:t>
+      </w:r>
+      <w:r>
+        <w:t xml:space="preserve">view the clock at noon or midnight and use the slider to adjust the </w:t>
+      </w:r>
+      <w:r>
+        <w:t xml:space="preserve">current </w:t>
+      </w:r>
+      <w:r>
+        <w:t xml:space="preserve">brightness. Click the </w:t>
+      </w:r>
+      <w:r>
+        <w:rPr>
+          <w:b/>
+        </w:rPr>
+        <w:t xml:space="preserve">Set </w:t>
+      </w:r>
+      <w:r>
+        <w:t xml:space="preserve">buttons to save your </w:t>
+      </w:r>
+      <w:proofErr w:type="spellStart"/>
+      <w:r>
+        <w:t>min</w:t>
+      </w:r>
+      <w:proofErr w:type="spellEnd"/>
+      <w:r>
+        <w:t xml:space="preserve"> and max choices. To make the changes permanent, exit from the pop-up and click </w:t>
+      </w:r>
+      <w:r>
+        <w:rPr>
+          <w:b/>
+        </w:rPr>
+        <w:t>Save</w:t>
+      </w:r>
+      <w:r>
+        <w:t>.</w:t>
       </w:r>
     </w:p>
     <w:p/>

--- a/docs/manual.docx
+++ b/docs/manual.docx
@@ -1,6 +1,6 @@
 
 <file path=word/document.xml><?xml version="1.0" encoding="utf-8"?>
-<w:document xmlns:wpc="http://schemas.microsoft.com/office/word/2010/wordprocessingCanvas" xmlns:cx="http://schemas.microsoft.com/office/drawing/2014/chartex" xmlns:cx1="http://schemas.microsoft.com/office/drawing/2015/9/8/chartex" xmlns:cx2="http://schemas.microsoft.com/office/drawing/2015/10/21/chartex" xmlns:cx3="http://schemas.microsoft.com/office/drawing/2016/5/9/chartex" xmlns:cx4="http://schemas.microsoft.com/office/drawing/2016/5/10/chartex" xmlns:cx5="http://schemas.microsoft.com/office/drawing/2016/5/11/chartex" xmlns:cx6="http://schemas.microsoft.com/office/drawing/2016/5/12/chartex" xmlns:cx7="http://schemas.microsoft.com/office/drawing/2016/5/13/chartex" xmlns:cx8="http://schemas.microsoft.com/office/drawing/2016/5/14/chartex" xmlns:mc="http://schemas.openxmlformats.org/markup-compatibility/2006" xmlns:aink="http://schemas.microsoft.com/office/drawing/2016/ink" xmlns:am3d="http://schemas.microsoft.com/office/drawing/2017/model3d" xmlns:o="urn:schemas-microsoft-com:office:office" xmlns:r="http://schemas.openxmlformats.org/officeDocument/2006/relationships" xmlns:m="http://schemas.openxmlformats.org/officeDocument/2006/math" xmlns:v="urn:schemas-microsoft-com:vml" xmlns:wp14="http://schemas.microsoft.com/office/word/2010/wordprocessingDrawing" xmlns:wp="http://schemas.openxmlformats.org/drawingml/2006/wordprocessingDrawing" xmlns:w10="urn:schemas-microsoft-com:office:word" xmlns:w="http://schemas.openxmlformats.org/wordprocessingml/2006/main" xmlns:w14="http://schemas.microsoft.com/office/word/2010/wordml" xmlns:w15="http://schemas.microsoft.com/office/word/2012/wordml" xmlns:w16cex="http://schemas.microsoft.com/office/word/2018/wordml/cex" xmlns:w16cid="http://schemas.microsoft.com/office/word/2016/wordml/cid" xmlns:w16="http://schemas.microsoft.com/office/word/2018/wordml" xmlns:w16sdtdh="http://schemas.microsoft.com/office/word/2020/wordml/sdtdatahash" xmlns:w16se="http://schemas.microsoft.com/office/word/2015/wordml/symex" xmlns:wpg="http://schemas.microsoft.com/office/word/2010/wordprocessingGroup" xmlns:wpi="http://schemas.microsoft.com/office/word/2010/wordprocessingInk" xmlns:wne="http://schemas.microsoft.com/office/word/2006/wordml" xmlns:wps="http://schemas.microsoft.com/office/word/2010/wordprocessingShape" mc:Ignorable="w14 w15 w16se w16cid w16 w16cex w16sdtdh wp14">
+<w:document xmlns:wpc="http://schemas.microsoft.com/office/word/2010/wordprocessingCanvas" xmlns:mc="http://schemas.openxmlformats.org/markup-compatibility/2006" xmlns:o="urn:schemas-microsoft-com:office:office" xmlns:r="http://schemas.openxmlformats.org/officeDocument/2006/relationships" xmlns:m="http://schemas.openxmlformats.org/officeDocument/2006/math" xmlns:v="urn:schemas-microsoft-com:vml" xmlns:wp14="http://schemas.microsoft.com/office/word/2010/wordprocessingDrawing" xmlns:wp="http://schemas.openxmlformats.org/drawingml/2006/wordprocessingDrawing" xmlns:w10="urn:schemas-microsoft-com:office:word" xmlns:w="http://schemas.openxmlformats.org/wordprocessingml/2006/main" xmlns:w14="http://schemas.microsoft.com/office/word/2010/wordml" xmlns:wpg="http://schemas.microsoft.com/office/word/2010/wordprocessingGroup" xmlns:wpi="http://schemas.microsoft.com/office/word/2010/wordprocessingInk" xmlns:wne="http://schemas.microsoft.com/office/word/2006/wordml" xmlns:wps="http://schemas.microsoft.com/office/word/2010/wordprocessingShape" mc:Ignorable="w14 wp14">
   <w:body>
     <w:p>
       <w:pPr>
@@ -60,15 +60,7 @@
         </w:numPr>
       </w:pPr>
       <w:r>
-        <w:t xml:space="preserve">Plug the white cord into the </w:t>
-      </w:r>
-      <w:proofErr w:type="spellStart"/>
-      <w:r>
-        <w:t>PowerPole</w:t>
-      </w:r>
-      <w:proofErr w:type="spellEnd"/>
-      <w:r>
-        <w:t xml:space="preserve"> connectors on the power supply and the back of the clock. Plug in the power supply.</w:t>
+        <w:t>Plug the white cord into the PowerPole connectors on the power supply and the back of the clock. Plug in the power supply.</w:t>
       </w:r>
       <w:r>
         <w:rPr>
@@ -105,46 +97,14 @@
           <w:i/>
           <w:iCs/>
         </w:rPr>
-        <w:t xml:space="preserve">If you refused to share your </w:t>
-      </w:r>
-      <w:proofErr w:type="spellStart"/>
+        <w:t>If you refused to share your Wifi login information with the factory,</w:t>
+      </w:r>
       <w:r>
         <w:rPr>
           <w:i/>
           <w:iCs/>
         </w:rPr>
-        <w:t>Wifi</w:t>
-      </w:r>
-      <w:proofErr w:type="spellEnd"/>
-      <w:r>
-        <w:rPr>
-          <w:i/>
-          <w:iCs/>
-        </w:rPr>
-        <w:t xml:space="preserve"> login information with the factory,</w:t>
-      </w:r>
-      <w:r>
-        <w:rPr>
-          <w:i/>
-          <w:iCs/>
-        </w:rPr>
-        <w:t xml:space="preserve"> you should see the </w:t>
-      </w:r>
-      <w:proofErr w:type="gramStart"/>
-      <w:r>
-        <w:rPr>
-          <w:i/>
-          <w:iCs/>
-        </w:rPr>
-        <w:t>1 digit</w:t>
-      </w:r>
-      <w:proofErr w:type="gramEnd"/>
-      <w:r>
-        <w:rPr>
-          <w:i/>
-          <w:iCs/>
-        </w:rPr>
-        <w:t xml:space="preserve"> flashing pink. J</w:t>
+        <w:t xml:space="preserve"> you should see the 1 digit flashing pink. J</w:t>
       </w:r>
       <w:r>
         <w:rPr>
@@ -160,46 +120,70 @@
           <w:i/>
           <w:iCs/>
         </w:rPr>
-        <w:t xml:space="preserve">How to configure </w:t>
-      </w:r>
-      <w:proofErr w:type="spellStart"/>
-      <w:r>
-        <w:rPr>
-          <w:b/>
-          <w:bCs/>
+        <w:t>How to configure Wifi</w:t>
+      </w:r>
+      <w:r>
+        <w:rPr>
           <w:i/>
           <w:iCs/>
         </w:rPr>
-        <w:t>Wifi</w:t>
-      </w:r>
-      <w:proofErr w:type="spellEnd"/>
+        <w:t xml:space="preserve"> Step 2</w:t>
+      </w:r>
       <w:r>
         <w:rPr>
           <w:i/>
           <w:iCs/>
         </w:rPr>
-        <w:t xml:space="preserve"> Step 2</w:t>
+        <w:t>,</w:t>
       </w:r>
       <w:r>
         <w:rPr>
           <w:i/>
           <w:iCs/>
         </w:rPr>
-        <w:t>,</w:t>
+        <w:t xml:space="preserve"> </w:t>
       </w:r>
       <w:r>
         <w:rPr>
           <w:i/>
           <w:iCs/>
         </w:rPr>
-        <w:t xml:space="preserve"> </w:t>
+        <w:t>below, to enter the information now.</w:t>
+      </w:r>
+    </w:p>
+    <w:p>
+      <w:pPr>
+        <w:pStyle w:val="Heading1"/>
+      </w:pPr>
+      <w:r>
+        <w:t>If it doesn’t work</w:t>
+      </w:r>
+    </w:p>
+    <w:p/>
+    <w:p>
+      <w:r>
+        <w:t>If the screen is completely blank, call the factory.</w:t>
+      </w:r>
+    </w:p>
+    <w:p/>
+    <w:p>
+      <w:r>
+        <w:t xml:space="preserve">If the </w:t>
       </w:r>
       <w:r>
         <w:rPr>
           <w:i/>
-          <w:iCs/>
-        </w:rPr>
-        <w:t>below, to enter the information now.</w:t>
+        </w:rPr>
+        <w:t>2</w:t>
+      </w:r>
+      <w:r>
+        <w:t xml:space="preserve"> digit is flashing, it means the clock is unable to connect to</w:t>
+      </w:r>
+      <w:r>
+        <w:t xml:space="preserve"> WiFi. This likely means the </w:t>
+      </w:r>
+      <w:r>
+        <w:t>technician configured your Wifi settings incorrectly. Continue reading.</w:t>
       </w:r>
     </w:p>
     <w:p>
@@ -207,88 +191,27 @@
         <w:pStyle w:val="Heading1"/>
       </w:pPr>
       <w:r>
-        <w:t>If it doesn’t work</w:t>
+        <w:t>How to configure Wifi</w:t>
       </w:r>
     </w:p>
     <w:p/>
     <w:p>
       <w:r>
-        <w:t>If the screen is completely blank, call the factory.</w:t>
-      </w:r>
-    </w:p>
-    <w:p/>
-    <w:p>
-      <w:r>
-        <w:t xml:space="preserve">If the </w:t>
+        <w:t xml:space="preserve">To set up </w:t>
+      </w:r>
+      <w:r>
+        <w:t xml:space="preserve">WiFi, you need to put the </w:t>
+      </w:r>
+      <w:r>
+        <w:t>c</w:t>
+      </w:r>
+      <w:r>
+        <w:t xml:space="preserve">lock in </w:t>
       </w:r>
       <w:r>
         <w:rPr>
           <w:i/>
         </w:rPr>
-        <w:t>2</w:t>
-      </w:r>
-      <w:r>
-        <w:t xml:space="preserve"> digit is flashing, it means the clock is unable to connect to</w:t>
-      </w:r>
-      <w:r>
-        <w:t xml:space="preserve"> </w:t>
-      </w:r>
-      <w:proofErr w:type="spellStart"/>
-      <w:r>
-        <w:t>WiFi</w:t>
-      </w:r>
-      <w:proofErr w:type="spellEnd"/>
-      <w:r>
-        <w:t xml:space="preserve">. This likely means the </w:t>
-      </w:r>
-      <w:r>
-        <w:t xml:space="preserve">technician configured your </w:t>
-      </w:r>
-      <w:proofErr w:type="spellStart"/>
-      <w:r>
-        <w:t>Wifi</w:t>
-      </w:r>
-      <w:proofErr w:type="spellEnd"/>
-      <w:r>
-        <w:t xml:space="preserve"> settings incorrectly. Continue reading.</w:t>
-      </w:r>
-    </w:p>
-    <w:p>
-      <w:pPr>
-        <w:pStyle w:val="Heading1"/>
-      </w:pPr>
-      <w:r>
-        <w:t xml:space="preserve">How to configure </w:t>
-      </w:r>
-      <w:proofErr w:type="spellStart"/>
-      <w:r>
-        <w:t>Wifi</w:t>
-      </w:r>
-      <w:proofErr w:type="spellEnd"/>
-    </w:p>
-    <w:p/>
-    <w:p>
-      <w:r>
-        <w:t xml:space="preserve">To set up </w:t>
-      </w:r>
-      <w:proofErr w:type="spellStart"/>
-      <w:r>
-        <w:t>WiFi</w:t>
-      </w:r>
-      <w:proofErr w:type="spellEnd"/>
-      <w:r>
-        <w:t xml:space="preserve">, you need to put the </w:t>
-      </w:r>
-      <w:r>
-        <w:t>c</w:t>
-      </w:r>
-      <w:r>
-        <w:t xml:space="preserve">lock in </w:t>
-      </w:r>
-      <w:r>
-        <w:rPr>
-          <w:i/>
-        </w:rPr>
         <w:t>hotspot</w:t>
       </w:r>
       <w:r>
@@ -301,15 +224,7 @@
         <w:t>set</w:t>
       </w:r>
       <w:r>
-        <w:t xml:space="preserve">s up its own </w:t>
-      </w:r>
-      <w:proofErr w:type="spellStart"/>
-      <w:r>
-        <w:t>Wifi</w:t>
-      </w:r>
-      <w:proofErr w:type="spellEnd"/>
-      <w:r>
-        <w:t xml:space="preserve"> hotspot. By connecting to the hotspot, you can browse</w:t>
+        <w:t>s up its own Wifi hotspot. By connecting to the hotspot, you can browse</w:t>
       </w:r>
       <w:r>
         <w:t xml:space="preserve"> to the clock’s </w:t>
@@ -345,7 +260,6 @@
       <w:r>
         <w:t xml:space="preserve">for three seconds, until the </w:t>
       </w:r>
-      <w:proofErr w:type="gramStart"/>
       <w:r>
         <w:rPr>
           <w:i/>
@@ -353,11 +267,7 @@
         <w:t>1</w:t>
       </w:r>
       <w:r>
-        <w:t xml:space="preserve"> digit</w:t>
-      </w:r>
-      <w:proofErr w:type="gramEnd"/>
-      <w:r>
-        <w:t xml:space="preserve"> changes color from blue to pink. Release the button. The </w:t>
+        <w:t xml:space="preserve"> digit changes color from blue to pink. Release the button. The </w:t>
       </w:r>
       <w:r>
         <w:rPr>
@@ -380,33 +290,21 @@
       <w:r>
         <w:t xml:space="preserve">On your favorite Internet-enabled device, connect to the </w:t>
       </w:r>
-      <w:proofErr w:type="spellStart"/>
       <w:r>
         <w:rPr>
           <w:i/>
         </w:rPr>
         <w:t>wordclock</w:t>
       </w:r>
-      <w:proofErr w:type="spellEnd"/>
-      <w:r>
-        <w:t xml:space="preserve"> </w:t>
-      </w:r>
-      <w:proofErr w:type="spellStart"/>
-      <w:r>
-        <w:t>Wifi</w:t>
-      </w:r>
-      <w:proofErr w:type="spellEnd"/>
-      <w:r>
-        <w:t xml:space="preserve"> hotspot, with password </w:t>
-      </w:r>
-      <w:proofErr w:type="spellStart"/>
+      <w:r>
+        <w:t xml:space="preserve"> Wifi hotspot, with password </w:t>
+      </w:r>
       <w:r>
         <w:rPr>
           <w:i/>
         </w:rPr>
         <w:t>wordclock</w:t>
       </w:r>
-      <w:proofErr w:type="spellEnd"/>
       <w:r>
         <w:t>.</w:t>
       </w:r>
@@ -422,16 +320,12 @@
       <w:r>
         <w:t xml:space="preserve">Browse to the </w:t>
       </w:r>
-      <w:proofErr w:type="spellStart"/>
-      <w:proofErr w:type="gramStart"/>
       <w:r>
         <w:rPr>
           <w:i/>
         </w:rPr>
         <w:t>wordclock.local</w:t>
       </w:r>
-      <w:proofErr w:type="spellEnd"/>
-      <w:proofErr w:type="gramEnd"/>
       <w:r>
         <w:t xml:space="preserve"> web site. You should see a configuration </w:t>
       </w:r>
@@ -454,15 +348,7 @@
         </w:numPr>
       </w:pPr>
       <w:r>
-        <w:t xml:space="preserve">Enter your own </w:t>
-      </w:r>
-      <w:proofErr w:type="spellStart"/>
-      <w:r>
-        <w:t>Wifi</w:t>
-      </w:r>
-      <w:proofErr w:type="spellEnd"/>
-      <w:r>
-        <w:t xml:space="preserve"> SSID and password into </w:t>
+        <w:t xml:space="preserve">Enter your own Wifi SSID and password into </w:t>
       </w:r>
       <w:r>
         <w:t>the top two fields on the page</w:t>
@@ -501,15 +387,7 @@
         </w:numPr>
       </w:pPr>
       <w:r>
-        <w:t xml:space="preserve">Pray to the gods that the clock connects to your </w:t>
-      </w:r>
-      <w:proofErr w:type="spellStart"/>
-      <w:r>
-        <w:t>Wifi</w:t>
-      </w:r>
-      <w:proofErr w:type="spellEnd"/>
-      <w:r>
-        <w:t xml:space="preserve"> and starts displaying the time.</w:t>
+        <w:t>Pray to the gods that the clock connects to your Wifi and starts displaying the time.</w:t>
       </w:r>
     </w:p>
     <w:p/>
@@ -530,26 +408,14 @@
         </w:rPr>
       </w:pPr>
       <w:r>
-        <w:t xml:space="preserve">Once the clock is on your own </w:t>
-      </w:r>
-      <w:proofErr w:type="spellStart"/>
-      <w:r>
-        <w:t>Wifi</w:t>
-      </w:r>
-      <w:proofErr w:type="spellEnd"/>
-      <w:r>
-        <w:t xml:space="preserve">, you can browse to </w:t>
-      </w:r>
-      <w:proofErr w:type="spellStart"/>
-      <w:proofErr w:type="gramStart"/>
+        <w:t xml:space="preserve">Once the clock is on your own Wifi, you can browse to </w:t>
+      </w:r>
       <w:r>
         <w:rPr>
           <w:i/>
         </w:rPr>
         <w:t>wordclock.local</w:t>
       </w:r>
-      <w:proofErr w:type="spellEnd"/>
-      <w:proofErr w:type="gramEnd"/>
       <w:r>
         <w:t xml:space="preserve"> </w:t>
       </w:r>
@@ -724,18 +590,10 @@
               <w:t xml:space="preserve"> on the week of</w:t>
             </w:r>
             <w:r>
-              <w:t xml:space="preserve"> </w:t>
-            </w:r>
-            <w:proofErr w:type="gramStart"/>
-            <w:r>
-              <w:t>7 March 2021</w:t>
+              <w:t xml:space="preserve"> 7 March 2021</w:t>
             </w:r>
             <w:r>
-              <w:t>, and</w:t>
-            </w:r>
-            <w:proofErr w:type="gramEnd"/>
-            <w:r>
-              <w:t xml:space="preserve"> repeats ad infinitum.</w:t>
+              <w:t>, and repeats ad infinitum.</w:t>
             </w:r>
           </w:p>
         </w:tc>
@@ -779,16 +637,12 @@
       <w:r>
         <w:t xml:space="preserve"> Manage these settings by browsing to </w:t>
       </w:r>
-      <w:proofErr w:type="spellStart"/>
-      <w:proofErr w:type="gramStart"/>
       <w:r>
         <w:rPr>
           <w:i/>
         </w:rPr>
         <w:t>wordclock.local</w:t>
       </w:r>
-      <w:proofErr w:type="spellEnd"/>
-      <w:proofErr w:type="gramEnd"/>
       <w:r>
         <w:t>.</w:t>
       </w:r>
@@ -832,6 +686,11 @@
       <w:r>
         <w:t>At a random minute each hour</w:t>
       </w:r>
+      <w:r>
+        <w:t xml:space="preserve"> (the default setting)</w:t>
+      </w:r>
+      <w:bookmarkStart w:id="0" w:name="_GoBack"/>
+      <w:bookmarkEnd w:id="0"/>
     </w:p>
     <w:p>
       <w:pPr>
@@ -930,73 +789,51 @@
         <w:rPr>
           <w:b/>
         </w:rPr>
-        <w:t xml:space="preserve">Futz </w:t>
-      </w:r>
-      <w:proofErr w:type="gramStart"/>
+        <w:t>Futz With Brightness</w:t>
+      </w:r>
       <w:r>
         <w:rPr>
           <w:b/>
         </w:rPr>
-        <w:t>With</w:t>
-      </w:r>
-      <w:proofErr w:type="gramEnd"/>
+        <w:t xml:space="preserve"> </w:t>
+      </w:r>
+      <w:r>
+        <w:t>button</w:t>
+      </w:r>
       <w:r>
         <w:rPr>
           <w:b/>
         </w:rPr>
-        <w:t xml:space="preserve"> Brightness</w:t>
+        <w:t xml:space="preserve"> </w:t>
+      </w:r>
+      <w:r>
+        <w:t xml:space="preserve">at the bottom of the settings page. On the Futz pop-up, you can </w:t>
+      </w:r>
+      <w:r>
+        <w:t xml:space="preserve">choose to </w:t>
+      </w:r>
+      <w:r>
+        <w:t xml:space="preserve">view the clock at noon or midnight and use the slider to adjust the </w:t>
+      </w:r>
+      <w:r>
+        <w:t xml:space="preserve">current </w:t>
+      </w:r>
+      <w:r>
+        <w:t xml:space="preserve">brightness. Click the </w:t>
       </w:r>
       <w:r>
         <w:rPr>
           <w:b/>
         </w:rPr>
-        <w:t xml:space="preserve"> </w:t>
-      </w:r>
-      <w:r>
-        <w:t>button</w:t>
+        <w:t xml:space="preserve">Set </w:t>
+      </w:r>
+      <w:r>
+        <w:t xml:space="preserve">buttons to save your min and max choices. To make the changes permanent, exit from the pop-up and click </w:t>
       </w:r>
       <w:r>
         <w:rPr>
           <w:b/>
         </w:rPr>
-        <w:t xml:space="preserve"> </w:t>
-      </w:r>
-      <w:r>
-        <w:t xml:space="preserve">at the bottom of the settings page. On the Futz pop-up, you can </w:t>
-      </w:r>
-      <w:r>
-        <w:t xml:space="preserve">choose to </w:t>
-      </w:r>
-      <w:r>
-        <w:t xml:space="preserve">view the clock at noon or midnight and use the slider to adjust the </w:t>
-      </w:r>
-      <w:r>
-        <w:t xml:space="preserve">current </w:t>
-      </w:r>
-      <w:r>
-        <w:t xml:space="preserve">brightness. Click the </w:t>
-      </w:r>
-      <w:r>
-        <w:rPr>
-          <w:b/>
-        </w:rPr>
-        <w:t xml:space="preserve">Set </w:t>
-      </w:r>
-      <w:r>
-        <w:t xml:space="preserve">buttons to save your </w:t>
-      </w:r>
-      <w:proofErr w:type="spellStart"/>
-      <w:r>
-        <w:t>min</w:t>
-      </w:r>
-      <w:proofErr w:type="spellEnd"/>
-      <w:r>
-        <w:t xml:space="preserve"> and max choices. To make the changes permanent, exit from the pop-up and click </w:t>
-      </w:r>
-      <w:r>
-        <w:rPr>
-          <w:b/>
-        </w:rPr>
         <w:t>Save</w:t>
       </w:r>
       <w:r>
@@ -1103,7 +940,7 @@
       </w:r>
     </w:p>
     <w:sectPr>
-      <w:footerReference w:type="default" r:id="rId8"/>
+      <w:footerReference w:type="default" r:id="rId9"/>
       <w:pgSz w:w="12240" w:h="15840"/>
       <w:pgMar w:top="1440" w:right="1440" w:bottom="1440" w:left="1440" w:header="720" w:footer="720" w:gutter="0"/>
       <w:cols w:space="720"/>
@@ -1114,7 +951,7 @@
 </file>
 
 <file path=word/endnotes.xml><?xml version="1.0" encoding="utf-8"?>
-<w:endnotes xmlns:wpc="http://schemas.microsoft.com/office/word/2010/wordprocessingCanvas" xmlns:cx="http://schemas.microsoft.com/office/drawing/2014/chartex" xmlns:cx1="http://schemas.microsoft.com/office/drawing/2015/9/8/chartex" xmlns:cx2="http://schemas.microsoft.com/office/drawing/2015/10/21/chartex" xmlns:cx3="http://schemas.microsoft.com/office/drawing/2016/5/9/chartex" xmlns:cx4="http://schemas.microsoft.com/office/drawing/2016/5/10/chartex" xmlns:cx5="http://schemas.microsoft.com/office/drawing/2016/5/11/chartex" xmlns:cx6="http://schemas.microsoft.com/office/drawing/2016/5/12/chartex" xmlns:cx7="http://schemas.microsoft.com/office/drawing/2016/5/13/chartex" xmlns:cx8="http://schemas.microsoft.com/office/drawing/2016/5/14/chartex" xmlns:mc="http://schemas.openxmlformats.org/markup-compatibility/2006" xmlns:aink="http://schemas.microsoft.com/office/drawing/2016/ink" xmlns:am3d="http://schemas.microsoft.com/office/drawing/2017/model3d" xmlns:o="urn:schemas-microsoft-com:office:office" xmlns:r="http://schemas.openxmlformats.org/officeDocument/2006/relationships" xmlns:m="http://schemas.openxmlformats.org/officeDocument/2006/math" xmlns:v="urn:schemas-microsoft-com:vml" xmlns:wp14="http://schemas.microsoft.com/office/word/2010/wordprocessingDrawing" xmlns:wp="http://schemas.openxmlformats.org/drawingml/2006/wordprocessingDrawing" xmlns:w10="urn:schemas-microsoft-com:office:word" xmlns:w="http://schemas.openxmlformats.org/wordprocessingml/2006/main" xmlns:w14="http://schemas.microsoft.com/office/word/2010/wordml" xmlns:w15="http://schemas.microsoft.com/office/word/2012/wordml" xmlns:w16cex="http://schemas.microsoft.com/office/word/2018/wordml/cex" xmlns:w16cid="http://schemas.microsoft.com/office/word/2016/wordml/cid" xmlns:w16="http://schemas.microsoft.com/office/word/2018/wordml" xmlns:w16sdtdh="http://schemas.microsoft.com/office/word/2020/wordml/sdtdatahash" xmlns:w16se="http://schemas.microsoft.com/office/word/2015/wordml/symex" xmlns:wpg="http://schemas.microsoft.com/office/word/2010/wordprocessingGroup" xmlns:wpi="http://schemas.microsoft.com/office/word/2010/wordprocessingInk" xmlns:wne="http://schemas.microsoft.com/office/word/2006/wordml" xmlns:wps="http://schemas.microsoft.com/office/word/2010/wordprocessingShape" mc:Ignorable="w14 w15 w16se w16cid w16 w16cex w16sdtdh wp14">
+<w:endnotes xmlns:wpc="http://schemas.microsoft.com/office/word/2010/wordprocessingCanvas" xmlns:mc="http://schemas.openxmlformats.org/markup-compatibility/2006" xmlns:o="urn:schemas-microsoft-com:office:office" xmlns:r="http://schemas.openxmlformats.org/officeDocument/2006/relationships" xmlns:m="http://schemas.openxmlformats.org/officeDocument/2006/math" xmlns:v="urn:schemas-microsoft-com:vml" xmlns:wp14="http://schemas.microsoft.com/office/word/2010/wordprocessingDrawing" xmlns:wp="http://schemas.openxmlformats.org/drawingml/2006/wordprocessingDrawing" xmlns:w10="urn:schemas-microsoft-com:office:word" xmlns:w="http://schemas.openxmlformats.org/wordprocessingml/2006/main" xmlns:w14="http://schemas.microsoft.com/office/word/2010/wordml" xmlns:wpg="http://schemas.microsoft.com/office/word/2010/wordprocessingGroup" xmlns:wpi="http://schemas.microsoft.com/office/word/2010/wordprocessingInk" xmlns:wne="http://schemas.microsoft.com/office/word/2006/wordml" xmlns:wps="http://schemas.microsoft.com/office/word/2010/wordprocessingShape" mc:Ignorable="w14 wp14">
   <w:endnote w:type="separator" w:id="-1">
     <w:p>
       <w:pPr>
@@ -1139,7 +976,7 @@
 </file>
 
 <file path=word/footer1.xml><?xml version="1.0" encoding="utf-8"?>
-<w:ftr xmlns:wpc="http://schemas.microsoft.com/office/word/2010/wordprocessingCanvas" xmlns:cx="http://schemas.microsoft.com/office/drawing/2014/chartex" xmlns:cx1="http://schemas.microsoft.com/office/drawing/2015/9/8/chartex" xmlns:cx2="http://schemas.microsoft.com/office/drawing/2015/10/21/chartex" xmlns:cx3="http://schemas.microsoft.com/office/drawing/2016/5/9/chartex" xmlns:cx4="http://schemas.microsoft.com/office/drawing/2016/5/10/chartex" xmlns:cx5="http://schemas.microsoft.com/office/drawing/2016/5/11/chartex" xmlns:cx6="http://schemas.microsoft.com/office/drawing/2016/5/12/chartex" xmlns:cx7="http://schemas.microsoft.com/office/drawing/2016/5/13/chartex" xmlns:cx8="http://schemas.microsoft.com/office/drawing/2016/5/14/chartex" xmlns:mc="http://schemas.openxmlformats.org/markup-compatibility/2006" xmlns:aink="http://schemas.microsoft.com/office/drawing/2016/ink" xmlns:am3d="http://schemas.microsoft.com/office/drawing/2017/model3d" xmlns:o="urn:schemas-microsoft-com:office:office" xmlns:r="http://schemas.openxmlformats.org/officeDocument/2006/relationships" xmlns:m="http://schemas.openxmlformats.org/officeDocument/2006/math" xmlns:v="urn:schemas-microsoft-com:vml" xmlns:wp14="http://schemas.microsoft.com/office/word/2010/wordprocessingDrawing" xmlns:wp="http://schemas.openxmlformats.org/drawingml/2006/wordprocessingDrawing" xmlns:w10="urn:schemas-microsoft-com:office:word" xmlns:w="http://schemas.openxmlformats.org/wordprocessingml/2006/main" xmlns:w14="http://schemas.microsoft.com/office/word/2010/wordml" xmlns:w15="http://schemas.microsoft.com/office/word/2012/wordml" xmlns:w16cex="http://schemas.microsoft.com/office/word/2018/wordml/cex" xmlns:w16cid="http://schemas.microsoft.com/office/word/2016/wordml/cid" xmlns:w16="http://schemas.microsoft.com/office/word/2018/wordml" xmlns:w16sdtdh="http://schemas.microsoft.com/office/word/2020/wordml/sdtdatahash" xmlns:w16se="http://schemas.microsoft.com/office/word/2015/wordml/symex" xmlns:wpg="http://schemas.microsoft.com/office/word/2010/wordprocessingGroup" xmlns:wpi="http://schemas.microsoft.com/office/word/2010/wordprocessingInk" xmlns:wne="http://schemas.microsoft.com/office/word/2006/wordml" xmlns:wps="http://schemas.microsoft.com/office/word/2010/wordprocessingShape" mc:Ignorable="w14 w15 w16se w16cid w16 w16cex w16sdtdh wp14">
+<w:ftr xmlns:wpc="http://schemas.microsoft.com/office/word/2010/wordprocessingCanvas" xmlns:mc="http://schemas.openxmlformats.org/markup-compatibility/2006" xmlns:o="urn:schemas-microsoft-com:office:office" xmlns:r="http://schemas.openxmlformats.org/officeDocument/2006/relationships" xmlns:m="http://schemas.openxmlformats.org/officeDocument/2006/math" xmlns:v="urn:schemas-microsoft-com:vml" xmlns:wp14="http://schemas.microsoft.com/office/word/2010/wordprocessingDrawing" xmlns:wp="http://schemas.openxmlformats.org/drawingml/2006/wordprocessingDrawing" xmlns:w10="urn:schemas-microsoft-com:office:word" xmlns:w="http://schemas.openxmlformats.org/wordprocessingml/2006/main" xmlns:w14="http://schemas.microsoft.com/office/word/2010/wordml" xmlns:wpg="http://schemas.microsoft.com/office/word/2010/wordprocessingGroup" xmlns:wpi="http://schemas.microsoft.com/office/word/2010/wordprocessingInk" xmlns:wne="http://schemas.microsoft.com/office/word/2006/wordml" xmlns:wps="http://schemas.microsoft.com/office/word/2010/wordprocessingShape" mc:Ignorable="w14 wp14">
   <w:sdt>
     <w:sdtPr>
       <w:id w:val="910273827"/>
@@ -1172,7 +1009,7 @@
           <w:rPr>
             <w:noProof/>
           </w:rPr>
-          <w:t>1</w:t>
+          <w:t>2</w:t>
         </w:r>
         <w:r>
           <w:rPr>
@@ -1192,7 +1029,7 @@
 </file>
 
 <file path=word/footnotes.xml><?xml version="1.0" encoding="utf-8"?>
-<w:footnotes xmlns:wpc="http://schemas.microsoft.com/office/word/2010/wordprocessingCanvas" xmlns:cx="http://schemas.microsoft.com/office/drawing/2014/chartex" xmlns:cx1="http://schemas.microsoft.com/office/drawing/2015/9/8/chartex" xmlns:cx2="http://schemas.microsoft.com/office/drawing/2015/10/21/chartex" xmlns:cx3="http://schemas.microsoft.com/office/drawing/2016/5/9/chartex" xmlns:cx4="http://schemas.microsoft.com/office/drawing/2016/5/10/chartex" xmlns:cx5="http://schemas.microsoft.com/office/drawing/2016/5/11/chartex" xmlns:cx6="http://schemas.microsoft.com/office/drawing/2016/5/12/chartex" xmlns:cx7="http://schemas.microsoft.com/office/drawing/2016/5/13/chartex" xmlns:cx8="http://schemas.microsoft.com/office/drawing/2016/5/14/chartex" xmlns:mc="http://schemas.openxmlformats.org/markup-compatibility/2006" xmlns:aink="http://schemas.microsoft.com/office/drawing/2016/ink" xmlns:am3d="http://schemas.microsoft.com/office/drawing/2017/model3d" xmlns:o="urn:schemas-microsoft-com:office:office" xmlns:r="http://schemas.openxmlformats.org/officeDocument/2006/relationships" xmlns:m="http://schemas.openxmlformats.org/officeDocument/2006/math" xmlns:v="urn:schemas-microsoft-com:vml" xmlns:wp14="http://schemas.microsoft.com/office/word/2010/wordprocessingDrawing" xmlns:wp="http://schemas.openxmlformats.org/drawingml/2006/wordprocessingDrawing" xmlns:w10="urn:schemas-microsoft-com:office:word" xmlns:w="http://schemas.openxmlformats.org/wordprocessingml/2006/main" xmlns:w14="http://schemas.microsoft.com/office/word/2010/wordml" xmlns:w15="http://schemas.microsoft.com/office/word/2012/wordml" xmlns:w16cex="http://schemas.microsoft.com/office/word/2018/wordml/cex" xmlns:w16cid="http://schemas.microsoft.com/office/word/2016/wordml/cid" xmlns:w16="http://schemas.microsoft.com/office/word/2018/wordml" xmlns:w16sdtdh="http://schemas.microsoft.com/office/word/2020/wordml/sdtdatahash" xmlns:w16se="http://schemas.microsoft.com/office/word/2015/wordml/symex" xmlns:wpg="http://schemas.microsoft.com/office/word/2010/wordprocessingGroup" xmlns:wpi="http://schemas.microsoft.com/office/word/2010/wordprocessingInk" xmlns:wne="http://schemas.microsoft.com/office/word/2006/wordml" xmlns:wps="http://schemas.microsoft.com/office/word/2010/wordprocessingShape" mc:Ignorable="w14 w15 w16se w16cid w16 w16cex w16sdtdh wp14">
+<w:footnotes xmlns:wpc="http://schemas.microsoft.com/office/word/2010/wordprocessingCanvas" xmlns:mc="http://schemas.openxmlformats.org/markup-compatibility/2006" xmlns:o="urn:schemas-microsoft-com:office:office" xmlns:r="http://schemas.openxmlformats.org/officeDocument/2006/relationships" xmlns:m="http://schemas.openxmlformats.org/officeDocument/2006/math" xmlns:v="urn:schemas-microsoft-com:vml" xmlns:wp14="http://schemas.microsoft.com/office/word/2010/wordprocessingDrawing" xmlns:wp="http://schemas.openxmlformats.org/drawingml/2006/wordprocessingDrawing" xmlns:w10="urn:schemas-microsoft-com:office:word" xmlns:w="http://schemas.openxmlformats.org/wordprocessingml/2006/main" xmlns:w14="http://schemas.microsoft.com/office/word/2010/wordml" xmlns:wpg="http://schemas.microsoft.com/office/word/2010/wordprocessingGroup" xmlns:wpi="http://schemas.microsoft.com/office/word/2010/wordprocessingInk" xmlns:wne="http://schemas.microsoft.com/office/word/2006/wordml" xmlns:wps="http://schemas.microsoft.com/office/word/2010/wordprocessingShape" mc:Ignorable="w14 wp14">
   <w:footnote w:type="separator" w:id="-1">
     <w:p>
       <w:pPr>
@@ -1242,8 +1079,8 @@
 </file>
 
 <file path=word/numbering.xml><?xml version="1.0" encoding="utf-8"?>
-<w:numbering xmlns:wpc="http://schemas.microsoft.com/office/word/2010/wordprocessingCanvas" xmlns:cx="http://schemas.microsoft.com/office/drawing/2014/chartex" xmlns:cx1="http://schemas.microsoft.com/office/drawing/2015/9/8/chartex" xmlns:cx2="http://schemas.microsoft.com/office/drawing/2015/10/21/chartex" xmlns:cx3="http://schemas.microsoft.com/office/drawing/2016/5/9/chartex" xmlns:cx4="http://schemas.microsoft.com/office/drawing/2016/5/10/chartex" xmlns:cx5="http://schemas.microsoft.com/office/drawing/2016/5/11/chartex" xmlns:cx6="http://schemas.microsoft.com/office/drawing/2016/5/12/chartex" xmlns:cx7="http://schemas.microsoft.com/office/drawing/2016/5/13/chartex" xmlns:cx8="http://schemas.microsoft.com/office/drawing/2016/5/14/chartex" xmlns:mc="http://schemas.openxmlformats.org/markup-compatibility/2006" xmlns:aink="http://schemas.microsoft.com/office/drawing/2016/ink" xmlns:am3d="http://schemas.microsoft.com/office/drawing/2017/model3d" xmlns:o="urn:schemas-microsoft-com:office:office" xmlns:r="http://schemas.openxmlformats.org/officeDocument/2006/relationships" xmlns:m="http://schemas.openxmlformats.org/officeDocument/2006/math" xmlns:v="urn:schemas-microsoft-com:vml" xmlns:wp14="http://schemas.microsoft.com/office/word/2010/wordprocessingDrawing" xmlns:wp="http://schemas.openxmlformats.org/drawingml/2006/wordprocessingDrawing" xmlns:w10="urn:schemas-microsoft-com:office:word" xmlns:w="http://schemas.openxmlformats.org/wordprocessingml/2006/main" xmlns:w14="http://schemas.microsoft.com/office/word/2010/wordml" xmlns:w15="http://schemas.microsoft.com/office/word/2012/wordml" xmlns:w16cex="http://schemas.microsoft.com/office/word/2018/wordml/cex" xmlns:w16cid="http://schemas.microsoft.com/office/word/2016/wordml/cid" xmlns:w16="http://schemas.microsoft.com/office/word/2018/wordml" xmlns:w16sdtdh="http://schemas.microsoft.com/office/word/2020/wordml/sdtdatahash" xmlns:w16se="http://schemas.microsoft.com/office/word/2015/wordml/symex" xmlns:wpg="http://schemas.microsoft.com/office/word/2010/wordprocessingGroup" xmlns:wpi="http://schemas.microsoft.com/office/word/2010/wordprocessingInk" xmlns:wne="http://schemas.microsoft.com/office/word/2006/wordml" xmlns:wps="http://schemas.microsoft.com/office/word/2010/wordprocessingShape" mc:Ignorable="w14 w15 w16se w16cid w16 w16cex w16sdtdh wp14">
-  <w:abstractNum w:abstractNumId="0" w15:restartNumberingAfterBreak="0">
+<w:numbering xmlns:wpc="http://schemas.microsoft.com/office/word/2010/wordprocessingCanvas" xmlns:mc="http://schemas.openxmlformats.org/markup-compatibility/2006" xmlns:o="urn:schemas-microsoft-com:office:office" xmlns:r="http://schemas.openxmlformats.org/officeDocument/2006/relationships" xmlns:m="http://schemas.openxmlformats.org/officeDocument/2006/math" xmlns:v="urn:schemas-microsoft-com:vml" xmlns:wp14="http://schemas.microsoft.com/office/word/2010/wordprocessingDrawing" xmlns:wp="http://schemas.openxmlformats.org/drawingml/2006/wordprocessingDrawing" xmlns:w10="urn:schemas-microsoft-com:office:word" xmlns:w="http://schemas.openxmlformats.org/wordprocessingml/2006/main" xmlns:w14="http://schemas.microsoft.com/office/word/2010/wordml" xmlns:wpg="http://schemas.microsoft.com/office/word/2010/wordprocessingGroup" xmlns:wpi="http://schemas.microsoft.com/office/word/2010/wordprocessingInk" xmlns:wne="http://schemas.microsoft.com/office/word/2006/wordml" xmlns:wps="http://schemas.microsoft.com/office/word/2010/wordprocessingShape" mc:Ignorable="w14 wp14">
+  <w:abstractNum w:abstractNumId="0">
     <w:nsid w:val="1AE91443"/>
     <w:multiLevelType w:val="hybridMultilevel"/>
     <w:tmpl w:val="1EAAD54E"/>
@@ -1329,7 +1166,7 @@
       </w:pPr>
     </w:lvl>
   </w:abstractNum>
-  <w:abstractNum w:abstractNumId="1" w15:restartNumberingAfterBreak="0">
+  <w:abstractNum w:abstractNumId="1">
     <w:nsid w:val="2F3F2EDE"/>
     <w:multiLevelType w:val="hybridMultilevel"/>
     <w:tmpl w:val="5E566DFE"/>
@@ -1415,7 +1252,7 @@
       </w:pPr>
     </w:lvl>
   </w:abstractNum>
-  <w:abstractNum w:abstractNumId="2" w15:restartNumberingAfterBreak="0">
+  <w:abstractNum w:abstractNumId="2">
     <w:nsid w:val="6FF14DE6"/>
     <w:multiLevelType w:val="hybridMultilevel"/>
     <w:tmpl w:val="834EAA9E"/>
@@ -1571,7 +1408,7 @@
 </file>
 
 <file path=word/styles.xml><?xml version="1.0" encoding="utf-8"?>
-<w:styles xmlns:mc="http://schemas.openxmlformats.org/markup-compatibility/2006" xmlns:r="http://schemas.openxmlformats.org/officeDocument/2006/relationships" xmlns:w="http://schemas.openxmlformats.org/wordprocessingml/2006/main" xmlns:w14="http://schemas.microsoft.com/office/word/2010/wordml" xmlns:w15="http://schemas.microsoft.com/office/word/2012/wordml" xmlns:w16cex="http://schemas.microsoft.com/office/word/2018/wordml/cex" xmlns:w16cid="http://schemas.microsoft.com/office/word/2016/wordml/cid" xmlns:w16="http://schemas.microsoft.com/office/word/2018/wordml" xmlns:w16sdtdh="http://schemas.microsoft.com/office/word/2020/wordml/sdtdatahash" xmlns:w16se="http://schemas.microsoft.com/office/word/2015/wordml/symex" mc:Ignorable="w14 w15 w16se w16cid w16 w16cex w16sdtdh">
+<w:styles xmlns:mc="http://schemas.openxmlformats.org/markup-compatibility/2006" xmlns:r="http://schemas.openxmlformats.org/officeDocument/2006/relationships" xmlns:w="http://schemas.openxmlformats.org/wordprocessingml/2006/main" xmlns:w14="http://schemas.microsoft.com/office/word/2010/wordml" mc:Ignorable="w14">
   <w:docDefaults>
     <w:rPrDefault>
       <w:rPr>
@@ -1587,379 +1424,620 @@
       </w:pPr>
     </w:pPrDefault>
   </w:docDefaults>
-  <w:latentStyles w:defLockedState="0" w:defUIPriority="99" w:defSemiHidden="0" w:defUnhideWhenUsed="0" w:defQFormat="0" w:count="376">
-    <w:lsdException w:name="Normal" w:uiPriority="0" w:qFormat="1"/>
-    <w:lsdException w:name="heading 1" w:uiPriority="9" w:qFormat="1"/>
-    <w:lsdException w:name="heading 2" w:semiHidden="1" w:uiPriority="9" w:unhideWhenUsed="1" w:qFormat="1"/>
-    <w:lsdException w:name="heading 3" w:semiHidden="1" w:uiPriority="9" w:unhideWhenUsed="1" w:qFormat="1"/>
-    <w:lsdException w:name="heading 4" w:semiHidden="1" w:uiPriority="9" w:unhideWhenUsed="1" w:qFormat="1"/>
-    <w:lsdException w:name="heading 5" w:semiHidden="1" w:uiPriority="9" w:unhideWhenUsed="1" w:qFormat="1"/>
-    <w:lsdException w:name="heading 6" w:semiHidden="1" w:uiPriority="9" w:unhideWhenUsed="1" w:qFormat="1"/>
-    <w:lsdException w:name="heading 7" w:semiHidden="1" w:uiPriority="9" w:unhideWhenUsed="1" w:qFormat="1"/>
-    <w:lsdException w:name="heading 8" w:semiHidden="1" w:uiPriority="9" w:unhideWhenUsed="1" w:qFormat="1"/>
-    <w:lsdException w:name="heading 9" w:semiHidden="1" w:uiPriority="9" w:unhideWhenUsed="1" w:qFormat="1"/>
-    <w:lsdException w:name="index 1" w:semiHidden="1" w:unhideWhenUsed="1"/>
-    <w:lsdException w:name="index 2" w:semiHidden="1" w:unhideWhenUsed="1"/>
-    <w:lsdException w:name="index 3" w:semiHidden="1" w:unhideWhenUsed="1"/>
-    <w:lsdException w:name="index 4" w:semiHidden="1" w:unhideWhenUsed="1"/>
-    <w:lsdException w:name="index 5" w:semiHidden="1" w:unhideWhenUsed="1"/>
-    <w:lsdException w:name="index 6" w:semiHidden="1" w:unhideWhenUsed="1"/>
-    <w:lsdException w:name="index 7" w:semiHidden="1" w:unhideWhenUsed="1"/>
-    <w:lsdException w:name="index 8" w:semiHidden="1" w:unhideWhenUsed="1"/>
-    <w:lsdException w:name="index 9" w:semiHidden="1" w:unhideWhenUsed="1"/>
-    <w:lsdException w:name="toc 1" w:semiHidden="1" w:uiPriority="39" w:unhideWhenUsed="1"/>
-    <w:lsdException w:name="toc 2" w:semiHidden="1" w:uiPriority="39" w:unhideWhenUsed="1"/>
-    <w:lsdException w:name="toc 3" w:semiHidden="1" w:uiPriority="39" w:unhideWhenUsed="1"/>
-    <w:lsdException w:name="toc 4" w:semiHidden="1" w:uiPriority="39" w:unhideWhenUsed="1"/>
-    <w:lsdException w:name="toc 5" w:semiHidden="1" w:uiPriority="39" w:unhideWhenUsed="1"/>
-    <w:lsdException w:name="toc 6" w:semiHidden="1" w:uiPriority="39" w:unhideWhenUsed="1"/>
-    <w:lsdException w:name="toc 7" w:semiHidden="1" w:uiPriority="39" w:unhideWhenUsed="1"/>
-    <w:lsdException w:name="toc 8" w:semiHidden="1" w:uiPriority="39" w:unhideWhenUsed="1"/>
-    <w:lsdException w:name="toc 9" w:semiHidden="1" w:uiPriority="39" w:unhideWhenUsed="1"/>
-    <w:lsdException w:name="Normal Indent" w:semiHidden="1" w:unhideWhenUsed="1"/>
-    <w:lsdException w:name="footnote text" w:semiHidden="1" w:unhideWhenUsed="1"/>
-    <w:lsdException w:name="annotation text" w:semiHidden="1" w:unhideWhenUsed="1"/>
-    <w:lsdException w:name="header" w:semiHidden="1" w:unhideWhenUsed="1"/>
-    <w:lsdException w:name="footer" w:semiHidden="1" w:unhideWhenUsed="1"/>
-    <w:lsdException w:name="index heading" w:semiHidden="1" w:unhideWhenUsed="1"/>
-    <w:lsdException w:name="caption" w:semiHidden="1" w:uiPriority="35" w:unhideWhenUsed="1" w:qFormat="1"/>
-    <w:lsdException w:name="table of figures" w:semiHidden="1" w:unhideWhenUsed="1"/>
-    <w:lsdException w:name="envelope address" w:semiHidden="1" w:unhideWhenUsed="1"/>
-    <w:lsdException w:name="envelope return" w:semiHidden="1" w:unhideWhenUsed="1"/>
-    <w:lsdException w:name="footnote reference" w:semiHidden="1" w:unhideWhenUsed="1"/>
-    <w:lsdException w:name="annotation reference" w:semiHidden="1" w:unhideWhenUsed="1"/>
-    <w:lsdException w:name="line number" w:semiHidden="1" w:unhideWhenUsed="1"/>
-    <w:lsdException w:name="page number" w:semiHidden="1" w:unhideWhenUsed="1"/>
-    <w:lsdException w:name="endnote reference" w:semiHidden="1" w:unhideWhenUsed="1"/>
-    <w:lsdException w:name="endnote text" w:semiHidden="1" w:unhideWhenUsed="1"/>
-    <w:lsdException w:name="table of authorities" w:semiHidden="1" w:unhideWhenUsed="1"/>
-    <w:lsdException w:name="macro" w:semiHidden="1" w:unhideWhenUsed="1"/>
-    <w:lsdException w:name="toa heading" w:semiHidden="1" w:unhideWhenUsed="1"/>
-    <w:lsdException w:name="List" w:semiHidden="1" w:unhideWhenUsed="1"/>
-    <w:lsdException w:name="List Bullet" w:semiHidden="1" w:unhideWhenUsed="1"/>
-    <w:lsdException w:name="List Number" w:semiHidden="1" w:unhideWhenUsed="1"/>
-    <w:lsdException w:name="List 2" w:semiHidden="1" w:unhideWhenUsed="1"/>
-    <w:lsdException w:name="List 3" w:semiHidden="1" w:unhideWhenUsed="1"/>
-    <w:lsdException w:name="List 4" w:semiHidden="1" w:unhideWhenUsed="1"/>
-    <w:lsdException w:name="List 5" w:semiHidden="1" w:unhideWhenUsed="1"/>
-    <w:lsdException w:name="List Bullet 2" w:semiHidden="1" w:unhideWhenUsed="1"/>
-    <w:lsdException w:name="List Bullet 3" w:semiHidden="1" w:unhideWhenUsed="1"/>
-    <w:lsdException w:name="List Bullet 4" w:semiHidden="1" w:unhideWhenUsed="1"/>
-    <w:lsdException w:name="List Bullet 5" w:semiHidden="1" w:unhideWhenUsed="1"/>
-    <w:lsdException w:name="List Number 2" w:semiHidden="1" w:unhideWhenUsed="1"/>
-    <w:lsdException w:name="List Number 3" w:semiHidden="1" w:unhideWhenUsed="1"/>
-    <w:lsdException w:name="List Number 4" w:semiHidden="1" w:unhideWhenUsed="1"/>
-    <w:lsdException w:name="List Number 5" w:semiHidden="1" w:unhideWhenUsed="1"/>
-    <w:lsdException w:name="Title" w:uiPriority="10" w:qFormat="1"/>
-    <w:lsdException w:name="Closing" w:semiHidden="1" w:unhideWhenUsed="1"/>
-    <w:lsdException w:name="Signature" w:semiHidden="1" w:unhideWhenUsed="1"/>
-    <w:lsdException w:name="Default Paragraph Font" w:semiHidden="1" w:uiPriority="1" w:unhideWhenUsed="1"/>
-    <w:lsdException w:name="Body Text" w:semiHidden="1" w:unhideWhenUsed="1"/>
-    <w:lsdException w:name="Body Text Indent" w:semiHidden="1" w:unhideWhenUsed="1"/>
-    <w:lsdException w:name="List Continue" w:semiHidden="1" w:unhideWhenUsed="1"/>
-    <w:lsdException w:name="List Continue 2" w:semiHidden="1" w:unhideWhenUsed="1"/>
-    <w:lsdException w:name="List Continue 3" w:semiHidden="1" w:unhideWhenUsed="1"/>
-    <w:lsdException w:name="List Continue 4" w:semiHidden="1" w:unhideWhenUsed="1"/>
-    <w:lsdException w:name="List Continue 5" w:semiHidden="1" w:unhideWhenUsed="1"/>
-    <w:lsdException w:name="Message Header" w:semiHidden="1" w:unhideWhenUsed="1"/>
-    <w:lsdException w:name="Subtitle" w:uiPriority="11" w:qFormat="1"/>
-    <w:lsdException w:name="Salutation" w:semiHidden="1" w:unhideWhenUsed="1"/>
-    <w:lsdException w:name="Date" w:semiHidden="1" w:unhideWhenUsed="1"/>
-    <w:lsdException w:name="Body Text First Indent" w:semiHidden="1" w:unhideWhenUsed="1"/>
-    <w:lsdException w:name="Body Text First Indent 2" w:semiHidden="1" w:unhideWhenUsed="1"/>
-    <w:lsdException w:name="Note Heading" w:semiHidden="1" w:unhideWhenUsed="1"/>
-    <w:lsdException w:name="Body Text 2" w:semiHidden="1" w:unhideWhenUsed="1"/>
-    <w:lsdException w:name="Body Text 3" w:semiHidden="1" w:unhideWhenUsed="1"/>
-    <w:lsdException w:name="Body Text Indent 2" w:semiHidden="1" w:unhideWhenUsed="1"/>
-    <w:lsdException w:name="Body Text Indent 3" w:semiHidden="1" w:unhideWhenUsed="1"/>
-    <w:lsdException w:name="Block Text" w:semiHidden="1" w:unhideWhenUsed="1"/>
-    <w:lsdException w:name="Hyperlink" w:semiHidden="1" w:unhideWhenUsed="1"/>
-    <w:lsdException w:name="FollowedHyperlink" w:semiHidden="1" w:unhideWhenUsed="1"/>
-    <w:lsdException w:name="Strong" w:uiPriority="22" w:qFormat="1"/>
-    <w:lsdException w:name="Emphasis" w:uiPriority="20" w:qFormat="1"/>
-    <w:lsdException w:name="Document Map" w:semiHidden="1" w:unhideWhenUsed="1"/>
-    <w:lsdException w:name="Plain Text" w:semiHidden="1" w:unhideWhenUsed="1"/>
-    <w:lsdException w:name="E-mail Signature" w:semiHidden="1" w:unhideWhenUsed="1"/>
-    <w:lsdException w:name="HTML Top of Form" w:semiHidden="1" w:unhideWhenUsed="1"/>
-    <w:lsdException w:name="HTML Bottom of Form" w:semiHidden="1" w:unhideWhenUsed="1"/>
-    <w:lsdException w:name="Normal (Web)" w:semiHidden="1" w:unhideWhenUsed="1"/>
-    <w:lsdException w:name="HTML Acronym" w:semiHidden="1" w:unhideWhenUsed="1"/>
-    <w:lsdException w:name="HTML Address" w:semiHidden="1" w:unhideWhenUsed="1"/>
-    <w:lsdException w:name="HTML Cite" w:semiHidden="1" w:unhideWhenUsed="1"/>
-    <w:lsdException w:name="HTML Code" w:semiHidden="1" w:unhideWhenUsed="1"/>
-    <w:lsdException w:name="HTML Definition" w:semiHidden="1" w:unhideWhenUsed="1"/>
-    <w:lsdException w:name="HTML Keyboard" w:semiHidden="1" w:unhideWhenUsed="1"/>
-    <w:lsdException w:name="HTML Preformatted" w:semiHidden="1" w:unhideWhenUsed="1"/>
-    <w:lsdException w:name="HTML Sample" w:semiHidden="1" w:unhideWhenUsed="1"/>
-    <w:lsdException w:name="HTML Typewriter" w:semiHidden="1" w:unhideWhenUsed="1"/>
-    <w:lsdException w:name="HTML Variable" w:semiHidden="1" w:unhideWhenUsed="1"/>
-    <w:lsdException w:name="annotation subject" w:semiHidden="1" w:unhideWhenUsed="1"/>
-    <w:lsdException w:name="No List" w:semiHidden="1" w:unhideWhenUsed="1"/>
-    <w:lsdException w:name="Outline List 1" w:semiHidden="1" w:unhideWhenUsed="1"/>
-    <w:lsdException w:name="Outline List 2" w:semiHidden="1" w:unhideWhenUsed="1"/>
-    <w:lsdException w:name="Outline List 3" w:semiHidden="1" w:unhideWhenUsed="1"/>
-    <w:lsdException w:name="Table Simple 1" w:semiHidden="1" w:unhideWhenUsed="1"/>
-    <w:lsdException w:name="Table Simple 2" w:semiHidden="1" w:unhideWhenUsed="1"/>
-    <w:lsdException w:name="Table Simple 3" w:semiHidden="1" w:unhideWhenUsed="1"/>
-    <w:lsdException w:name="Table Classic 1" w:semiHidden="1" w:unhideWhenUsed="1"/>
-    <w:lsdException w:name="Table Classic 2" w:semiHidden="1" w:unhideWhenUsed="1"/>
-    <w:lsdException w:name="Table Classic 3" w:semiHidden="1" w:unhideWhenUsed="1"/>
-    <w:lsdException w:name="Table Classic 4" w:semiHidden="1" w:unhideWhenUsed="1"/>
-    <w:lsdException w:name="Table Colorful 1" w:semiHidden="1" w:unhideWhenUsed="1"/>
-    <w:lsdException w:name="Table Colorful 2" w:semiHidden="1" w:unhideWhenUsed="1"/>
-    <w:lsdException w:name="Table Colorful 3" w:semiHidden="1" w:unhideWhenUsed="1"/>
-    <w:lsdException w:name="Table Columns 1" w:semiHidden="1" w:unhideWhenUsed="1"/>
-    <w:lsdException w:name="Table Columns 2" w:semiHidden="1" w:unhideWhenUsed="1"/>
-    <w:lsdException w:name="Table Columns 3" w:semiHidden="1" w:unhideWhenUsed="1"/>
-    <w:lsdException w:name="Table Columns 4" w:semiHidden="1" w:unhideWhenUsed="1"/>
-    <w:lsdException w:name="Table Columns 5" w:semiHidden="1" w:unhideWhenUsed="1"/>
-    <w:lsdException w:name="Table Grid 1" w:semiHidden="1" w:unhideWhenUsed="1"/>
-    <w:lsdException w:name="Table Grid 2" w:semiHidden="1" w:unhideWhenUsed="1"/>
-    <w:lsdException w:name="Table Grid 3" w:semiHidden="1" w:unhideWhenUsed="1"/>
-    <w:lsdException w:name="Table Grid 4" w:semiHidden="1" w:unhideWhenUsed="1"/>
-    <w:lsdException w:name="Table Grid 5" w:semiHidden="1" w:unhideWhenUsed="1"/>
-    <w:lsdException w:name="Table Grid 6" w:semiHidden="1" w:unhideWhenUsed="1"/>
-    <w:lsdException w:name="Table Grid 7" w:semiHidden="1" w:unhideWhenUsed="1"/>
-    <w:lsdException w:name="Table Grid 8" w:semiHidden="1" w:unhideWhenUsed="1"/>
-    <w:lsdException w:name="Table List 1" w:semiHidden="1" w:unhideWhenUsed="1"/>
-    <w:lsdException w:name="Table List 2" w:semiHidden="1" w:unhideWhenUsed="1"/>
-    <w:lsdException w:name="Table List 3" w:semiHidden="1" w:unhideWhenUsed="1"/>
-    <w:lsdException w:name="Table List 4" w:semiHidden="1" w:unhideWhenUsed="1"/>
-    <w:lsdException w:name="Table List 5" w:semiHidden="1" w:unhideWhenUsed="1"/>
-    <w:lsdException w:name="Table List 6" w:semiHidden="1" w:unhideWhenUsed="1"/>
-    <w:lsdException w:name="Table List 7" w:semiHidden="1" w:unhideWhenUsed="1"/>
-    <w:lsdException w:name="Table List 8" w:semiHidden="1" w:unhideWhenUsed="1"/>
-    <w:lsdException w:name="Table 3D effects 1" w:semiHidden="1" w:unhideWhenUsed="1"/>
-    <w:lsdException w:name="Table 3D effects 2" w:semiHidden="1" w:unhideWhenUsed="1"/>
-    <w:lsdException w:name="Table 3D effects 3" w:semiHidden="1" w:unhideWhenUsed="1"/>
-    <w:lsdException w:name="Table Contemporary" w:semiHidden="1" w:unhideWhenUsed="1"/>
-    <w:lsdException w:name="Table Elegant" w:semiHidden="1" w:unhideWhenUsed="1"/>
-    <w:lsdException w:name="Table Professional" w:semiHidden="1" w:unhideWhenUsed="1"/>
-    <w:lsdException w:name="Table Subtle 2" w:semiHidden="1" w:unhideWhenUsed="1"/>
-    <w:lsdException w:name="Table Web 1" w:semiHidden="1" w:unhideWhenUsed="1"/>
-    <w:lsdException w:name="Balloon Text" w:semiHidden="1" w:unhideWhenUsed="1"/>
-    <w:lsdException w:name="Table Grid" w:uiPriority="39"/>
-    <w:lsdException w:name="Table Theme" w:semiHidden="1" w:unhideWhenUsed="1"/>
-    <w:lsdException w:name="Placeholder Text" w:semiHidden="1"/>
-    <w:lsdException w:name="No Spacing" w:uiPriority="1" w:qFormat="1"/>
-    <w:lsdException w:name="Light Shading" w:uiPriority="60"/>
-    <w:lsdException w:name="Light List" w:uiPriority="61"/>
-    <w:lsdException w:name="Light Grid" w:uiPriority="62"/>
-    <w:lsdException w:name="Medium Shading 1" w:uiPriority="63"/>
-    <w:lsdException w:name="Medium Shading 2" w:uiPriority="64"/>
-    <w:lsdException w:name="Medium List 1" w:uiPriority="65"/>
-    <w:lsdException w:name="Medium List 2" w:uiPriority="66"/>
-    <w:lsdException w:name="Medium Grid 1" w:uiPriority="67"/>
-    <w:lsdException w:name="Medium Grid 2" w:uiPriority="68"/>
-    <w:lsdException w:name="Medium Grid 3" w:uiPriority="69"/>
-    <w:lsdException w:name="Dark List" w:uiPriority="70"/>
-    <w:lsdException w:name="Colorful Shading" w:uiPriority="71"/>
-    <w:lsdException w:name="Colorful List" w:uiPriority="72"/>
-    <w:lsdException w:name="Colorful Grid" w:uiPriority="73"/>
-    <w:lsdException w:name="Light Shading Accent 1" w:uiPriority="60"/>
-    <w:lsdException w:name="Light List Accent 1" w:uiPriority="61"/>
-    <w:lsdException w:name="Light Grid Accent 1" w:uiPriority="62"/>
-    <w:lsdException w:name="Medium Shading 1 Accent 1" w:uiPriority="63"/>
-    <w:lsdException w:name="Medium Shading 2 Accent 1" w:uiPriority="64"/>
-    <w:lsdException w:name="Medium List 1 Accent 1" w:uiPriority="65"/>
-    <w:lsdException w:name="Revision" w:semiHidden="1"/>
-    <w:lsdException w:name="List Paragraph" w:uiPriority="34" w:qFormat="1"/>
-    <w:lsdException w:name="Quote" w:uiPriority="29" w:qFormat="1"/>
-    <w:lsdException w:name="Intense Quote" w:uiPriority="30" w:qFormat="1"/>
-    <w:lsdException w:name="Medium List 2 Accent 1" w:uiPriority="66"/>
-    <w:lsdException w:name="Medium Grid 1 Accent 1" w:uiPriority="67"/>
-    <w:lsdException w:name="Medium Grid 2 Accent 1" w:uiPriority="68"/>
-    <w:lsdException w:name="Medium Grid 3 Accent 1" w:uiPriority="69"/>
-    <w:lsdException w:name="Dark List Accent 1" w:uiPriority="70"/>
-    <w:lsdException w:name="Colorful Shading Accent 1" w:uiPriority="71"/>
-    <w:lsdException w:name="Colorful List Accent 1" w:uiPriority="72"/>
-    <w:lsdException w:name="Colorful Grid Accent 1" w:uiPriority="73"/>
-    <w:lsdException w:name="Light Shading Accent 2" w:uiPriority="60"/>
-    <w:lsdException w:name="Light List Accent 2" w:uiPriority="61"/>
-    <w:lsdException w:name="Light Grid Accent 2" w:uiPriority="62"/>
-    <w:lsdException w:name="Medium Shading 1 Accent 2" w:uiPriority="63"/>
-    <w:lsdException w:name="Medium Shading 2 Accent 2" w:uiPriority="64"/>
-    <w:lsdException w:name="Medium List 1 Accent 2" w:uiPriority="65"/>
-    <w:lsdException w:name="Medium List 2 Accent 2" w:uiPriority="66"/>
-    <w:lsdException w:name="Medium Grid 1 Accent 2" w:uiPriority="67"/>
-    <w:lsdException w:name="Medium Grid 2 Accent 2" w:uiPriority="68"/>
-    <w:lsdException w:name="Medium Grid 3 Accent 2" w:uiPriority="69"/>
-    <w:lsdException w:name="Dark List Accent 2" w:uiPriority="70"/>
-    <w:lsdException w:name="Colorful Shading Accent 2" w:uiPriority="71"/>
-    <w:lsdException w:name="Colorful List Accent 2" w:uiPriority="72"/>
-    <w:lsdException w:name="Colorful Grid Accent 2" w:uiPriority="73"/>
-    <w:lsdException w:name="Light Shading Accent 3" w:uiPriority="60"/>
-    <w:lsdException w:name="Light List Accent 3" w:uiPriority="61"/>
-    <w:lsdException w:name="Light Grid Accent 3" w:uiPriority="62"/>
-    <w:lsdException w:name="Medium Shading 1 Accent 3" w:uiPriority="63"/>
-    <w:lsdException w:name="Medium Shading 2 Accent 3" w:uiPriority="64"/>
-    <w:lsdException w:name="Medium List 1 Accent 3" w:uiPriority="65"/>
-    <w:lsdException w:name="Medium List 2 Accent 3" w:uiPriority="66"/>
-    <w:lsdException w:name="Medium Grid 1 Accent 3" w:uiPriority="67"/>
-    <w:lsdException w:name="Medium Grid 2 Accent 3" w:uiPriority="68"/>
-    <w:lsdException w:name="Medium Grid 3 Accent 3" w:uiPriority="69"/>
-    <w:lsdException w:name="Dark List Accent 3" w:uiPriority="70"/>
-    <w:lsdException w:name="Colorful Shading Accent 3" w:uiPriority="71"/>
-    <w:lsdException w:name="Colorful List Accent 3" w:uiPriority="72"/>
-    <w:lsdException w:name="Colorful Grid Accent 3" w:uiPriority="73"/>
-    <w:lsdException w:name="Light Shading Accent 4" w:uiPriority="60"/>
-    <w:lsdException w:name="Light List Accent 4" w:uiPriority="61"/>
-    <w:lsdException w:name="Light Grid Accent 4" w:uiPriority="62"/>
-    <w:lsdException w:name="Medium Shading 1 Accent 4" w:uiPriority="63"/>
-    <w:lsdException w:name="Medium Shading 2 Accent 4" w:uiPriority="64"/>
-    <w:lsdException w:name="Medium List 1 Accent 4" w:uiPriority="65"/>
-    <w:lsdException w:name="Medium List 2 Accent 4" w:uiPriority="66"/>
-    <w:lsdException w:name="Medium Grid 1 Accent 4" w:uiPriority="67"/>
-    <w:lsdException w:name="Medium Grid 2 Accent 4" w:uiPriority="68"/>
-    <w:lsdException w:name="Medium Grid 3 Accent 4" w:uiPriority="69"/>
-    <w:lsdException w:name="Dark List Accent 4" w:uiPriority="70"/>
-    <w:lsdException w:name="Colorful Shading Accent 4" w:uiPriority="71"/>
-    <w:lsdException w:name="Colorful List Accent 4" w:uiPriority="72"/>
-    <w:lsdException w:name="Colorful Grid Accent 4" w:uiPriority="73"/>
-    <w:lsdException w:name="Light Shading Accent 5" w:uiPriority="60"/>
-    <w:lsdException w:name="Light List Accent 5" w:uiPriority="61"/>
-    <w:lsdException w:name="Light Grid Accent 5" w:uiPriority="62"/>
-    <w:lsdException w:name="Medium Shading 1 Accent 5" w:uiPriority="63"/>
-    <w:lsdException w:name="Medium Shading 2 Accent 5" w:uiPriority="64"/>
-    <w:lsdException w:name="Medium List 1 Accent 5" w:uiPriority="65"/>
-    <w:lsdException w:name="Medium List 2 Accent 5" w:uiPriority="66"/>
-    <w:lsdException w:name="Medium Grid 1 Accent 5" w:uiPriority="67"/>
-    <w:lsdException w:name="Medium Grid 2 Accent 5" w:uiPriority="68"/>
-    <w:lsdException w:name="Medium Grid 3 Accent 5" w:uiPriority="69"/>
-    <w:lsdException w:name="Dark List Accent 5" w:uiPriority="70"/>
-    <w:lsdException w:name="Colorful Shading Accent 5" w:uiPriority="71"/>
-    <w:lsdException w:name="Colorful List Accent 5" w:uiPriority="72"/>
-    <w:lsdException w:name="Colorful Grid Accent 5" w:uiPriority="73"/>
-    <w:lsdException w:name="Light Shading Accent 6" w:uiPriority="60"/>
-    <w:lsdException w:name="Light List Accent 6" w:uiPriority="61"/>
-    <w:lsdException w:name="Light Grid Accent 6" w:uiPriority="62"/>
-    <w:lsdException w:name="Medium Shading 1 Accent 6" w:uiPriority="63"/>
-    <w:lsdException w:name="Medium Shading 2 Accent 6" w:uiPriority="64"/>
-    <w:lsdException w:name="Medium List 1 Accent 6" w:uiPriority="65"/>
-    <w:lsdException w:name="Medium List 2 Accent 6" w:uiPriority="66"/>
-    <w:lsdException w:name="Medium Grid 1 Accent 6" w:uiPriority="67"/>
-    <w:lsdException w:name="Medium Grid 2 Accent 6" w:uiPriority="68"/>
-    <w:lsdException w:name="Medium Grid 3 Accent 6" w:uiPriority="69"/>
-    <w:lsdException w:name="Dark List Accent 6" w:uiPriority="70"/>
-    <w:lsdException w:name="Colorful Shading Accent 6" w:uiPriority="71"/>
-    <w:lsdException w:name="Colorful List Accent 6" w:uiPriority="72"/>
-    <w:lsdException w:name="Colorful Grid Accent 6" w:uiPriority="73"/>
-    <w:lsdException w:name="Subtle Emphasis" w:uiPriority="19" w:qFormat="1"/>
-    <w:lsdException w:name="Intense Emphasis" w:uiPriority="21" w:qFormat="1"/>
-    <w:lsdException w:name="Subtle Reference" w:uiPriority="31" w:qFormat="1"/>
-    <w:lsdException w:name="Intense Reference" w:uiPriority="32" w:qFormat="1"/>
-    <w:lsdException w:name="Book Title" w:uiPriority="33" w:qFormat="1"/>
-    <w:lsdException w:name="Bibliography" w:semiHidden="1" w:uiPriority="37" w:unhideWhenUsed="1"/>
-    <w:lsdException w:name="TOC Heading" w:semiHidden="1" w:uiPriority="39" w:unhideWhenUsed="1" w:qFormat="1"/>
-    <w:lsdException w:name="Plain Table 1" w:uiPriority="41"/>
-    <w:lsdException w:name="Plain Table 2" w:uiPriority="42"/>
-    <w:lsdException w:name="Plain Table 3" w:uiPriority="43"/>
-    <w:lsdException w:name="Plain Table 4" w:uiPriority="44"/>
-    <w:lsdException w:name="Plain Table 5" w:uiPriority="45"/>
-    <w:lsdException w:name="Grid Table Light" w:uiPriority="40"/>
-    <w:lsdException w:name="Grid Table 1 Light" w:uiPriority="46"/>
-    <w:lsdException w:name="Grid Table 2" w:uiPriority="47"/>
-    <w:lsdException w:name="Grid Table 3" w:uiPriority="48"/>
-    <w:lsdException w:name="Grid Table 4" w:uiPriority="49"/>
-    <w:lsdException w:name="Grid Table 5 Dark" w:uiPriority="50"/>
-    <w:lsdException w:name="Grid Table 6 Colorful" w:uiPriority="51"/>
-    <w:lsdException w:name="Grid Table 7 Colorful" w:uiPriority="52"/>
-    <w:lsdException w:name="Grid Table 1 Light Accent 1" w:uiPriority="46"/>
-    <w:lsdException w:name="Grid Table 2 Accent 1" w:uiPriority="47"/>
-    <w:lsdException w:name="Grid Table 3 Accent 1" w:uiPriority="48"/>
-    <w:lsdException w:name="Grid Table 4 Accent 1" w:uiPriority="49"/>
-    <w:lsdException w:name="Grid Table 5 Dark Accent 1" w:uiPriority="50"/>
-    <w:lsdException w:name="Grid Table 6 Colorful Accent 1" w:uiPriority="51"/>
-    <w:lsdException w:name="Grid Table 7 Colorful Accent 1" w:uiPriority="52"/>
-    <w:lsdException w:name="Grid Table 1 Light Accent 2" w:uiPriority="46"/>
-    <w:lsdException w:name="Grid Table 2 Accent 2" w:uiPriority="47"/>
-    <w:lsdException w:name="Grid Table 3 Accent 2" w:uiPriority="48"/>
-    <w:lsdException w:name="Grid Table 4 Accent 2" w:uiPriority="49"/>
-    <w:lsdException w:name="Grid Table 5 Dark Accent 2" w:uiPriority="50"/>
-    <w:lsdException w:name="Grid Table 6 Colorful Accent 2" w:uiPriority="51"/>
-    <w:lsdException w:name="Grid Table 7 Colorful Accent 2" w:uiPriority="52"/>
-    <w:lsdException w:name="Grid Table 1 Light Accent 3" w:uiPriority="46"/>
-    <w:lsdException w:name="Grid Table 2 Accent 3" w:uiPriority="47"/>
-    <w:lsdException w:name="Grid Table 3 Accent 3" w:uiPriority="48"/>
-    <w:lsdException w:name="Grid Table 4 Accent 3" w:uiPriority="49"/>
-    <w:lsdException w:name="Grid Table 5 Dark Accent 3" w:uiPriority="50"/>
-    <w:lsdException w:name="Grid Table 6 Colorful Accent 3" w:uiPriority="51"/>
-    <w:lsdException w:name="Grid Table 7 Colorful Accent 3" w:uiPriority="52"/>
-    <w:lsdException w:name="Grid Table 1 Light Accent 4" w:uiPriority="46"/>
-    <w:lsdException w:name="Grid Table 2 Accent 4" w:uiPriority="47"/>
-    <w:lsdException w:name="Grid Table 3 Accent 4" w:uiPriority="48"/>
-    <w:lsdException w:name="Grid Table 4 Accent 4" w:uiPriority="49"/>
-    <w:lsdException w:name="Grid Table 5 Dark Accent 4" w:uiPriority="50"/>
-    <w:lsdException w:name="Grid Table 6 Colorful Accent 4" w:uiPriority="51"/>
-    <w:lsdException w:name="Grid Table 7 Colorful Accent 4" w:uiPriority="52"/>
-    <w:lsdException w:name="Grid Table 1 Light Accent 5" w:uiPriority="46"/>
-    <w:lsdException w:name="Grid Table 2 Accent 5" w:uiPriority="47"/>
-    <w:lsdException w:name="Grid Table 3 Accent 5" w:uiPriority="48"/>
-    <w:lsdException w:name="Grid Table 4 Accent 5" w:uiPriority="49"/>
-    <w:lsdException w:name="Grid Table 5 Dark Accent 5" w:uiPriority="50"/>
-    <w:lsdException w:name="Grid Table 6 Colorful Accent 5" w:uiPriority="51"/>
-    <w:lsdException w:name="Grid Table 7 Colorful Accent 5" w:uiPriority="52"/>
-    <w:lsdException w:name="Grid Table 1 Light Accent 6" w:uiPriority="46"/>
-    <w:lsdException w:name="Grid Table 2 Accent 6" w:uiPriority="47"/>
-    <w:lsdException w:name="Grid Table 3 Accent 6" w:uiPriority="48"/>
-    <w:lsdException w:name="Grid Table 4 Accent 6" w:uiPriority="49"/>
-    <w:lsdException w:name="Grid Table 5 Dark Accent 6" w:uiPriority="50"/>
-    <w:lsdException w:name="Grid Table 6 Colorful Accent 6" w:uiPriority="51"/>
-    <w:lsdException w:name="Grid Table 7 Colorful Accent 6" w:uiPriority="52"/>
-    <w:lsdException w:name="List Table 1 Light" w:uiPriority="46"/>
-    <w:lsdException w:name="List Table 2" w:uiPriority="47"/>
-    <w:lsdException w:name="List Table 3" w:uiPriority="48"/>
-    <w:lsdException w:name="List Table 4" w:uiPriority="49"/>
-    <w:lsdException w:name="List Table 5 Dark" w:uiPriority="50"/>
-    <w:lsdException w:name="List Table 6 Colorful" w:uiPriority="51"/>
-    <w:lsdException w:name="List Table 7 Colorful" w:uiPriority="52"/>
-    <w:lsdException w:name="List Table 1 Light Accent 1" w:uiPriority="46"/>
-    <w:lsdException w:name="List Table 2 Accent 1" w:uiPriority="47"/>
-    <w:lsdException w:name="List Table 3 Accent 1" w:uiPriority="48"/>
-    <w:lsdException w:name="List Table 4 Accent 1" w:uiPriority="49"/>
-    <w:lsdException w:name="List Table 5 Dark Accent 1" w:uiPriority="50"/>
-    <w:lsdException w:name="List Table 6 Colorful Accent 1" w:uiPriority="51"/>
-    <w:lsdException w:name="List Table 7 Colorful Accent 1" w:uiPriority="52"/>
-    <w:lsdException w:name="List Table 1 Light Accent 2" w:uiPriority="46"/>
-    <w:lsdException w:name="List Table 2 Accent 2" w:uiPriority="47"/>
-    <w:lsdException w:name="List Table 3 Accent 2" w:uiPriority="48"/>
-    <w:lsdException w:name="List Table 4 Accent 2" w:uiPriority="49"/>
-    <w:lsdException w:name="List Table 5 Dark Accent 2" w:uiPriority="50"/>
-    <w:lsdException w:name="List Table 6 Colorful Accent 2" w:uiPriority="51"/>
-    <w:lsdException w:name="List Table 7 Colorful Accent 2" w:uiPriority="52"/>
-    <w:lsdException w:name="List Table 1 Light Accent 3" w:uiPriority="46"/>
-    <w:lsdException w:name="List Table 2 Accent 3" w:uiPriority="47"/>
-    <w:lsdException w:name="List Table 3 Accent 3" w:uiPriority="48"/>
-    <w:lsdException w:name="List Table 4 Accent 3" w:uiPriority="49"/>
-    <w:lsdException w:name="List Table 5 Dark Accent 3" w:uiPriority="50"/>
-    <w:lsdException w:name="List Table 6 Colorful Accent 3" w:uiPriority="51"/>
-    <w:lsdException w:name="List Table 7 Colorful Accent 3" w:uiPriority="52"/>
-    <w:lsdException w:name="List Table 1 Light Accent 4" w:uiPriority="46"/>
-    <w:lsdException w:name="List Table 2 Accent 4" w:uiPriority="47"/>
-    <w:lsdException w:name="List Table 3 Accent 4" w:uiPriority="48"/>
-    <w:lsdException w:name="List Table 4 Accent 4" w:uiPriority="49"/>
-    <w:lsdException w:name="List Table 5 Dark Accent 4" w:uiPriority="50"/>
-    <w:lsdException w:name="List Table 6 Colorful Accent 4" w:uiPriority="51"/>
-    <w:lsdException w:name="List Table 7 Colorful Accent 4" w:uiPriority="52"/>
-    <w:lsdException w:name="List Table 1 Light Accent 5" w:uiPriority="46"/>
-    <w:lsdException w:name="List Table 2 Accent 5" w:uiPriority="47"/>
-    <w:lsdException w:name="List Table 3 Accent 5" w:uiPriority="48"/>
-    <w:lsdException w:name="List Table 4 Accent 5" w:uiPriority="49"/>
-    <w:lsdException w:name="List Table 5 Dark Accent 5" w:uiPriority="50"/>
-    <w:lsdException w:name="List Table 6 Colorful Accent 5" w:uiPriority="51"/>
-    <w:lsdException w:name="List Table 7 Colorful Accent 5" w:uiPriority="52"/>
-    <w:lsdException w:name="List Table 1 Light Accent 6" w:uiPriority="46"/>
-    <w:lsdException w:name="List Table 2 Accent 6" w:uiPriority="47"/>
-    <w:lsdException w:name="List Table 3 Accent 6" w:uiPriority="48"/>
-    <w:lsdException w:name="List Table 4 Accent 6" w:uiPriority="49"/>
-    <w:lsdException w:name="List Table 5 Dark Accent 6" w:uiPriority="50"/>
-    <w:lsdException w:name="List Table 6 Colorful Accent 6" w:uiPriority="51"/>
-    <w:lsdException w:name="List Table 7 Colorful Accent 6" w:uiPriority="52"/>
-    <w:lsdException w:name="Mention" w:semiHidden="1" w:unhideWhenUsed="1"/>
-    <w:lsdException w:name="Smart Hyperlink" w:semiHidden="1" w:unhideWhenUsed="1"/>
-    <w:lsdException w:name="Hashtag" w:semiHidden="1" w:unhideWhenUsed="1"/>
-    <w:lsdException w:name="Unresolved Mention" w:semiHidden="1" w:unhideWhenUsed="1"/>
-    <w:lsdException w:name="Smart Link" w:semiHidden="1" w:unhideWhenUsed="1"/>
+  <w:latentStyles w:defLockedState="0" w:defUIPriority="99" w:defSemiHidden="1" w:defUnhideWhenUsed="1" w:defQFormat="0" w:count="267">
+    <w:lsdException w:name="Normal" w:semiHidden="0" w:uiPriority="0" w:unhideWhenUsed="0" w:qFormat="1"/>
+    <w:lsdException w:name="heading 1" w:semiHidden="0" w:uiPriority="9" w:unhideWhenUsed="0" w:qFormat="1"/>
+    <w:lsdException w:name="heading 2" w:uiPriority="9" w:qFormat="1"/>
+    <w:lsdException w:name="heading 3" w:uiPriority="9" w:qFormat="1"/>
+    <w:lsdException w:name="heading 4" w:uiPriority="9" w:qFormat="1"/>
+    <w:lsdException w:name="heading 5" w:uiPriority="9" w:qFormat="1"/>
+    <w:lsdException w:name="heading 6" w:uiPriority="9" w:qFormat="1"/>
+    <w:lsdException w:name="heading 7" w:uiPriority="9" w:qFormat="1"/>
+    <w:lsdException w:name="heading 8" w:uiPriority="9" w:qFormat="1"/>
+    <w:lsdException w:name="heading 9" w:uiPriority="9" w:qFormat="1"/>
+    <w:lsdException w:name="toc 1" w:uiPriority="39"/>
+    <w:lsdException w:name="toc 2" w:uiPriority="39"/>
+    <w:lsdException w:name="toc 3" w:uiPriority="39"/>
+    <w:lsdException w:name="toc 4" w:uiPriority="39"/>
+    <w:lsdException w:name="toc 5" w:uiPriority="39"/>
+    <w:lsdException w:name="toc 6" w:uiPriority="39"/>
+    <w:lsdException w:name="toc 7" w:uiPriority="39"/>
+    <w:lsdException w:name="toc 8" w:uiPriority="39"/>
+    <w:lsdException w:name="toc 9" w:uiPriority="39"/>
+    <w:lsdException w:name="caption" w:uiPriority="35" w:qFormat="1"/>
+    <w:lsdException w:name="Title" w:semiHidden="0" w:uiPriority="10" w:unhideWhenUsed="0" w:qFormat="1"/>
+    <w:lsdException w:name="Default Paragraph Font" w:uiPriority="1"/>
+    <w:lsdException w:name="Subtitle" w:semiHidden="0" w:uiPriority="11" w:unhideWhenUsed="0" w:qFormat="1"/>
+    <w:lsdException w:name="Strong" w:semiHidden="0" w:uiPriority="22" w:unhideWhenUsed="0" w:qFormat="1"/>
+    <w:lsdException w:name="Emphasis" w:semiHidden="0" w:uiPriority="20" w:unhideWhenUsed="0" w:qFormat="1"/>
+    <w:lsdException w:name="Normal Table" w:semiHidden="0" w:unhideWhenUsed="0"/>
+    <w:lsdException w:name="Table Subtle 1" w:semiHidden="0" w:unhideWhenUsed="0"/>
+    <w:lsdException w:name="Table Web 2" w:semiHidden="0" w:unhideWhenUsed="0"/>
+    <w:lsdException w:name="Table Web 3" w:semiHidden="0" w:unhideWhenUsed="0"/>
+    <w:lsdException w:name="Table Grid" w:semiHidden="0" w:uiPriority="39" w:unhideWhenUsed="0"/>
+    <w:lsdException w:name="Placeholder Text" w:unhideWhenUsed="0"/>
+    <w:lsdException w:name="No Spacing" w:semiHidden="0" w:uiPriority="1" w:unhideWhenUsed="0" w:qFormat="1"/>
+    <w:lsdException w:name="Light Shading" w:semiHidden="0" w:uiPriority="60" w:unhideWhenUsed="0"/>
+    <w:lsdException w:name="Light List" w:semiHidden="0" w:uiPriority="61" w:unhideWhenUsed="0"/>
+    <w:lsdException w:name="Light Grid" w:semiHidden="0" w:uiPriority="62" w:unhideWhenUsed="0"/>
+    <w:lsdException w:name="Medium Shading 1" w:semiHidden="0" w:uiPriority="63" w:unhideWhenUsed="0"/>
+    <w:lsdException w:name="Medium Shading 2" w:semiHidden="0" w:uiPriority="64" w:unhideWhenUsed="0"/>
+    <w:lsdException w:name="Medium List 1" w:semiHidden="0" w:uiPriority="65" w:unhideWhenUsed="0"/>
+    <w:lsdException w:name="Medium List 2" w:semiHidden="0" w:uiPriority="66" w:unhideWhenUsed="0"/>
+    <w:lsdException w:name="Medium Grid 1" w:semiHidden="0" w:uiPriority="67" w:unhideWhenUsed="0"/>
+    <w:lsdException w:name="Medium Grid 2" w:semiHidden="0" w:uiPriority="68" w:unhideWhenUsed="0"/>
+    <w:lsdException w:name="Medium Grid 3" w:semiHidden="0" w:uiPriority="69" w:unhideWhenUsed="0"/>
+    <w:lsdException w:name="Dark List" w:semiHidden="0" w:uiPriority="70" w:unhideWhenUsed="0"/>
+    <w:lsdException w:name="Colorful Shading" w:semiHidden="0" w:uiPriority="71" w:unhideWhenUsed="0"/>
+    <w:lsdException w:name="Colorful List" w:semiHidden="0" w:uiPriority="72" w:unhideWhenUsed="0"/>
+    <w:lsdException w:name="Colorful Grid" w:semiHidden="0" w:uiPriority="73" w:unhideWhenUsed="0"/>
+    <w:lsdException w:name="Light Shading Accent 1" w:semiHidden="0" w:uiPriority="60" w:unhideWhenUsed="0"/>
+    <w:lsdException w:name="Light List Accent 1" w:semiHidden="0" w:uiPriority="61" w:unhideWhenUsed="0"/>
+    <w:lsdException w:name="Light Grid Accent 1" w:semiHidden="0" w:uiPriority="62" w:unhideWhenUsed="0"/>
+    <w:lsdException w:name="Medium Shading 1 Accent 1" w:semiHidden="0" w:uiPriority="63" w:unhideWhenUsed="0"/>
+    <w:lsdException w:name="Medium Shading 2 Accent 1" w:semiHidden="0" w:uiPriority="64" w:unhideWhenUsed="0"/>
+    <w:lsdException w:name="Medium List 1 Accent 1" w:semiHidden="0" w:uiPriority="65" w:unhideWhenUsed="0"/>
+    <w:lsdException w:name="Revision" w:unhideWhenUsed="0"/>
+    <w:lsdException w:name="List Paragraph" w:semiHidden="0" w:uiPriority="34" w:unhideWhenUsed="0" w:qFormat="1"/>
+    <w:lsdException w:name="Quote" w:semiHidden="0" w:uiPriority="29" w:unhideWhenUsed="0" w:qFormat="1"/>
+    <w:lsdException w:name="Intense Quote" w:semiHidden="0" w:uiPriority="30" w:unhideWhenUsed="0" w:qFormat="1"/>
+    <w:lsdException w:name="Medium List 2 Accent 1" w:semiHidden="0" w:uiPriority="66" w:unhideWhenUsed="0"/>
+    <w:lsdException w:name="Medium Grid 1 Accent 1" w:semiHidden="0" w:uiPriority="67" w:unhideWhenUsed="0"/>
+    <w:lsdException w:name="Medium Grid 2 Accent 1" w:semiHidden="0" w:uiPriority="68" w:unhideWhenUsed="0"/>
+    <w:lsdException w:name="Medium Grid 3 Accent 1" w:semiHidden="0" w:uiPriority="69" w:unhideWhenUsed="0"/>
+    <w:lsdException w:name="Dark List Accent 1" w:semiHidden="0" w:uiPriority="70" w:unhideWhenUsed="0"/>
+    <w:lsdException w:name="Colorful Shading Accent 1" w:semiHidden="0" w:uiPriority="71" w:unhideWhenUsed="0"/>
+    <w:lsdException w:name="Colorful List Accent 1" w:semiHidden="0" w:uiPriority="72" w:unhideWhenUsed="0"/>
+    <w:lsdException w:name="Colorful Grid Accent 1" w:semiHidden="0" w:uiPriority="73" w:unhideWhenUsed="0"/>
+    <w:lsdException w:name="Light Shading Accent 2" w:semiHidden="0" w:uiPriority="60" w:unhideWhenUsed="0"/>
+    <w:lsdException w:name="Light List Accent 2" w:semiHidden="0" w:uiPriority="61" w:unhideWhenUsed="0"/>
+    <w:lsdException w:name="Light Grid Accent 2" w:semiHidden="0" w:uiPriority="62" w:unhideWhenUsed="0"/>
+    <w:lsdException w:name="Medium Shading 1 Accent 2" w:semiHidden="0" w:uiPriority="63" w:unhideWhenUsed="0"/>
+    <w:lsdException w:name="Medium Shading 2 Accent 2" w:semiHidden="0" w:uiPriority="64" w:unhideWhenUsed="0"/>
+    <w:lsdException w:name="Medium List 1 Accent 2" w:semiHidden="0" w:uiPriority="65" w:unhideWhenUsed="0"/>
+    <w:lsdException w:name="Medium List 2 Accent 2" w:semiHidden="0" w:uiPriority="66" w:unhideWhenUsed="0"/>
+    <w:lsdException w:name="Medium Grid 1 Accent 2" w:semiHidden="0" w:uiPriority="67" w:unhideWhenUsed="0"/>
+    <w:lsdException w:name="Medium Grid 2 Accent 2" w:semiHidden="0" w:uiPriority="68" w:unhideWhenUsed="0"/>
+    <w:lsdException w:name="Medium Grid 3 Accent 2" w:semiHidden="0" w:uiPriority="69" w:unhideWhenUsed="0"/>
+    <w:lsdException w:name="Dark List Accent 2" w:semiHidden="0" w:uiPriority="70" w:unhideWhenUsed="0"/>
+    <w:lsdException w:name="Colorful Shading Accent 2" w:semiHidden="0" w:uiPriority="71" w:unhideWhenUsed="0"/>
+    <w:lsdException w:name="Colorful List Accent 2" w:semiHidden="0" w:uiPriority="72" w:unhideWhenUsed="0"/>
+    <w:lsdException w:name="Colorful Grid Accent 2" w:semiHidden="0" w:uiPriority="73" w:unhideWhenUsed="0"/>
+    <w:lsdException w:name="Light Shading Accent 3" w:semiHidden="0" w:uiPriority="60" w:unhideWhenUsed="0"/>
+    <w:lsdException w:name="Light List Accent 3" w:semiHidden="0" w:uiPriority="61" w:unhideWhenUsed="0"/>
+    <w:lsdException w:name="Light Grid Accent 3" w:semiHidden="0" w:uiPriority="62" w:unhideWhenUsed="0"/>
+    <w:lsdException w:name="Medium Shading 1 Accent 3" w:semiHidden="0" w:uiPriority="63" w:unhideWhenUsed="0"/>
+    <w:lsdException w:name="Medium Shading 2 Accent 3" w:semiHidden="0" w:uiPriority="64" w:unhideWhenUsed="0"/>
+    <w:lsdException w:name="Medium List 1 Accent 3" w:semiHidden="0" w:uiPriority="65" w:unhideWhenUsed="0"/>
+    <w:lsdException w:name="Medium List 2 Accent 3" w:semiHidden="0" w:uiPriority="66" w:unhideWhenUsed="0"/>
+    <w:lsdException w:name="Medium Grid 1 Accent 3" w:semiHidden="0" w:uiPriority="67" w:unhideWhenUsed="0"/>
+    <w:lsdException w:name="Medium Grid 2 Accent 3" w:semiHidden="0" w:uiPriority="68" w:unhideWhenUsed="0"/>
+    <w:lsdException w:name="Medium Grid 3 Accent 3" w:semiHidden="0" w:uiPriority="69" w:unhideWhenUsed="0"/>
+    <w:lsdException w:name="Dark List Accent 3" w:semiHidden="0" w:uiPriority="70" w:unhideWhenUsed="0"/>
+    <w:lsdException w:name="Colorful Shading Accent 3" w:semiHidden="0" w:uiPriority="71" w:unhideWhenUsed="0"/>
+    <w:lsdException w:name="Colorful List Accent 3" w:semiHidden="0" w:uiPriority="72" w:unhideWhenUsed="0"/>
+    <w:lsdException w:name="Colorful Grid Accent 3" w:semiHidden="0" w:uiPriority="73" w:unhideWhenUsed="0"/>
+    <w:lsdException w:name="Light Shading Accent 4" w:semiHidden="0" w:uiPriority="60" w:unhideWhenUsed="0"/>
+    <w:lsdException w:name="Light List Accent 4" w:semiHidden="0" w:uiPriority="61" w:unhideWhenUsed="0"/>
+    <w:lsdException w:name="Light Grid Accent 4" w:semiHidden="0" w:uiPriority="62" w:unhideWhenUsed="0"/>
+    <w:lsdException w:name="Medium Shading 1 Accent 4" w:semiHidden="0" w:uiPriority="63" w:unhideWhenUsed="0"/>
+    <w:lsdException w:name="Medium Shading 2 Accent 4" w:semiHidden="0" w:uiPriority="64" w:unhideWhenUsed="0"/>
+    <w:lsdException w:name="Medium List 1 Accent 4" w:semiHidden="0" w:uiPriority="65" w:unhideWhenUsed="0"/>
+    <w:lsdException w:name="Medium List 2 Accent 4" w:semiHidden="0" w:uiPriority="66" w:unhideWhenUsed="0"/>
+    <w:lsdException w:name="Medium Grid 1 Accent 4" w:semiHidden="0" w:uiPriority="67" w:unhideWhenUsed="0"/>
+    <w:lsdException w:name="Medium Grid 2 Accent 4" w:semiHidden="0" w:uiPriority="68" w:unhideWhenUsed="0"/>
+    <w:lsdException w:name="Medium Grid 3 Accent 4" w:semiHidden="0" w:uiPriority="69" w:unhideWhenUsed="0"/>
+    <w:lsdException w:name="Dark List Accent 4" w:semiHidden="0" w:uiPriority="70" w:unhideWhenUsed="0"/>
+    <w:lsdException w:name="Colorful Shading Accent 4" w:semiHidden="0" w:uiPriority="71" w:unhideWhenUsed="0"/>
+    <w:lsdException w:name="Colorful List Accent 4" w:semiHidden="0" w:uiPriority="72" w:unhideWhenUsed="0"/>
+    <w:lsdException w:name="Colorful Grid Accent 4" w:semiHidden="0" w:uiPriority="73" w:unhideWhenUsed="0"/>
+    <w:lsdException w:name="Light Shading Accent 5" w:semiHidden="0" w:uiPriority="60" w:unhideWhenUsed="0"/>
+    <w:lsdException w:name="Light List Accent 5" w:semiHidden="0" w:uiPriority="61" w:unhideWhenUsed="0"/>
+    <w:lsdException w:name="Light Grid Accent 5" w:semiHidden="0" w:uiPriority="62" w:unhideWhenUsed="0"/>
+    <w:lsdException w:name="Medium Shading 1 Accent 5" w:semiHidden="0" w:uiPriority="63" w:unhideWhenUsed="0"/>
+    <w:lsdException w:name="Medium Shading 2 Accent 5" w:semiHidden="0" w:uiPriority="64" w:unhideWhenUsed="0"/>
+    <w:lsdException w:name="Medium List 1 Accent 5" w:semiHidden="0" w:uiPriority="65" w:unhideWhenUsed="0"/>
+    <w:lsdException w:name="Medium List 2 Accent 5" w:semiHidden="0" w:uiPriority="66" w:unhideWhenUsed="0"/>
+    <w:lsdException w:name="Medium Grid 1 Accent 5" w:semiHidden="0" w:uiPriority="67" w:unhideWhenUsed="0"/>
+    <w:lsdException w:name="Medium Grid 2 Accent 5" w:semiHidden="0" w:uiPriority="68" w:unhideWhenUsed="0"/>
+    <w:lsdException w:name="Medium Grid 3 Accent 5" w:semiHidden="0" w:uiPriority="69" w:unhideWhenUsed="0"/>
+    <w:lsdException w:name="Dark List Accent 5" w:semiHidden="0" w:uiPriority="70" w:unhideWhenUsed="0"/>
+    <w:lsdException w:name="Colorful Shading Accent 5" w:semiHidden="0" w:uiPriority="71" w:unhideWhenUsed="0"/>
+    <w:lsdException w:name="Colorful List Accent 5" w:semiHidden="0" w:uiPriority="72" w:unhideWhenUsed="0"/>
+    <w:lsdException w:name="Colorful Grid Accent 5" w:semiHidden="0" w:uiPriority="73" w:unhideWhenUsed="0"/>
+    <w:lsdException w:name="Light Shading Accent 6" w:semiHidden="0" w:uiPriority="60" w:unhideWhenUsed="0"/>
+    <w:lsdException w:name="Light List Accent 6" w:semiHidden="0" w:uiPriority="61" w:unhideWhenUsed="0"/>
+    <w:lsdException w:name="Light Grid Accent 6" w:semiHidden="0" w:uiPriority="62" w:unhideWhenUsed="0"/>
+    <w:lsdException w:name="Medium Shading 1 Accent 6" w:semiHidden="0" w:uiPriority="63" w:unhideWhenUsed="0"/>
+    <w:lsdException w:name="Medium Shading 2 Accent 6" w:semiHidden="0" w:uiPriority="64" w:unhideWhenUsed="0"/>
+    <w:lsdException w:name="Medium List 1 Accent 6" w:semiHidden="0" w:uiPriority="65" w:unhideWhenUsed="0"/>
+    <w:lsdException w:name="Medium List 2 Accent 6" w:semiHidden="0" w:uiPriority="66" w:unhideWhenUsed="0"/>
+    <w:lsdException w:name="Medium Grid 1 Accent 6" w:semiHidden="0" w:uiPriority="67" w:unhideWhenUsed="0"/>
+    <w:lsdException w:name="Medium Grid 2 Accent 6" w:semiHidden="0" w:uiPriority="68" w:unhideWhenUsed="0"/>
+    <w:lsdException w:name="Medium Grid 3 Accent 6" w:semiHidden="0" w:uiPriority="69" w:unhideWhenUsed="0"/>
+    <w:lsdException w:name="Dark List Accent 6" w:semiHidden="0" w:uiPriority="70" w:unhideWhenUsed="0"/>
+    <w:lsdException w:name="Colorful Shading Accent 6" w:semiHidden="0" w:uiPriority="71" w:unhideWhenUsed="0"/>
+    <w:lsdException w:name="Colorful List Accent 6" w:semiHidden="0" w:uiPriority="72" w:unhideWhenUsed="0"/>
+    <w:lsdException w:name="Colorful Grid Accent 6" w:semiHidden="0" w:uiPriority="73" w:unhideWhenUsed="0"/>
+    <w:lsdException w:name="Subtle Emphasis" w:semiHidden="0" w:uiPriority="19" w:unhideWhenUsed="0" w:qFormat="1"/>
+    <w:lsdException w:name="Intense Emphasis" w:semiHidden="0" w:uiPriority="21" w:unhideWhenUsed="0" w:qFormat="1"/>
+    <w:lsdException w:name="Subtle Reference" w:semiHidden="0" w:uiPriority="31" w:unhideWhenUsed="0" w:qFormat="1"/>
+    <w:lsdException w:name="Intense Reference" w:semiHidden="0" w:uiPriority="32" w:unhideWhenUsed="0" w:qFormat="1"/>
+    <w:lsdException w:name="Book Title" w:semiHidden="0" w:uiPriority="33" w:unhideWhenUsed="0" w:qFormat="1"/>
+    <w:lsdException w:name="Bibliography" w:uiPriority="37"/>
+    <w:lsdException w:name="TOC Heading" w:uiPriority="39" w:qFormat="1"/>
+  </w:latentStyles>
+  <w:style w:type="paragraph" w:default="1" w:styleId="Normal">
+    <w:name w:val="Normal"/>
+    <w:qFormat/>
+  </w:style>
+  <w:style w:type="paragraph" w:styleId="Heading1">
+    <w:name w:val="heading 1"/>
+    <w:basedOn w:val="Normal"/>
+    <w:next w:val="Normal"/>
+    <w:link w:val="Heading1Char"/>
+    <w:uiPriority w:val="9"/>
+    <w:qFormat/>
+    <w:rsid w:val="004F4C64"/>
+    <w:pPr>
+      <w:keepNext/>
+      <w:keepLines/>
+      <w:spacing w:before="240"/>
+      <w:outlineLvl w:val="0"/>
+    </w:pPr>
+    <w:rPr>
+      <w:rFonts w:asciiTheme="majorHAnsi" w:eastAsiaTheme="majorEastAsia" w:hAnsiTheme="majorHAnsi" w:cstheme="majorBidi"/>
+      <w:color w:val="2E74B5" w:themeColor="accent1" w:themeShade="BF"/>
+      <w:sz w:val="32"/>
+      <w:szCs w:val="32"/>
+    </w:rPr>
+  </w:style>
+  <w:style w:type="paragraph" w:styleId="Heading2">
+    <w:name w:val="heading 2"/>
+    <w:basedOn w:val="Normal"/>
+    <w:next w:val="Normal"/>
+    <w:link w:val="Heading2Char"/>
+    <w:uiPriority w:val="9"/>
+    <w:unhideWhenUsed/>
+    <w:qFormat/>
+    <w:rsid w:val="001D2ABE"/>
+    <w:pPr>
+      <w:keepNext/>
+      <w:keepLines/>
+      <w:spacing w:before="40"/>
+      <w:outlineLvl w:val="1"/>
+    </w:pPr>
+    <w:rPr>
+      <w:rFonts w:asciiTheme="majorHAnsi" w:eastAsiaTheme="majorEastAsia" w:hAnsiTheme="majorHAnsi" w:cstheme="majorBidi"/>
+      <w:color w:val="2E74B5" w:themeColor="accent1" w:themeShade="BF"/>
+      <w:sz w:val="26"/>
+      <w:szCs w:val="26"/>
+    </w:rPr>
+  </w:style>
+  <w:style w:type="character" w:default="1" w:styleId="DefaultParagraphFont">
+    <w:name w:val="Default Paragraph Font"/>
+    <w:uiPriority w:val="1"/>
+    <w:semiHidden/>
+    <w:unhideWhenUsed/>
+  </w:style>
+  <w:style w:type="table" w:default="1" w:styleId="TableNormal">
+    <w:name w:val="Normal Table"/>
+    <w:uiPriority w:val="99"/>
+    <w:semiHidden/>
+    <w:unhideWhenUsed/>
+    <w:tblPr>
+      <w:tblInd w:w="0" w:type="dxa"/>
+      <w:tblCellMar>
+        <w:top w:w="0" w:type="dxa"/>
+        <w:left w:w="108" w:type="dxa"/>
+        <w:bottom w:w="0" w:type="dxa"/>
+        <w:right w:w="108" w:type="dxa"/>
+      </w:tblCellMar>
+    </w:tblPr>
+  </w:style>
+  <w:style w:type="numbering" w:default="1" w:styleId="NoList">
+    <w:name w:val="No List"/>
+    <w:uiPriority w:val="99"/>
+    <w:semiHidden/>
+    <w:unhideWhenUsed/>
+  </w:style>
+  <w:style w:type="paragraph" w:styleId="Title">
+    <w:name w:val="Title"/>
+    <w:basedOn w:val="Normal"/>
+    <w:next w:val="Normal"/>
+    <w:link w:val="TitleChar"/>
+    <w:uiPriority w:val="10"/>
+    <w:qFormat/>
+    <w:rsid w:val="004F4C64"/>
+    <w:pPr>
+      <w:spacing w:line="240" w:lineRule="auto"/>
+      <w:contextualSpacing/>
+    </w:pPr>
+    <w:rPr>
+      <w:rFonts w:asciiTheme="majorHAnsi" w:eastAsiaTheme="majorEastAsia" w:hAnsiTheme="majorHAnsi" w:cstheme="majorBidi"/>
+      <w:spacing w:val="-10"/>
+      <w:kern w:val="28"/>
+      <w:sz w:val="56"/>
+      <w:szCs w:val="56"/>
+    </w:rPr>
+  </w:style>
+  <w:style w:type="character" w:customStyle="1" w:styleId="TitleChar">
+    <w:name w:val="Title Char"/>
+    <w:basedOn w:val="DefaultParagraphFont"/>
+    <w:link w:val="Title"/>
+    <w:uiPriority w:val="10"/>
+    <w:rsid w:val="004F4C64"/>
+    <w:rPr>
+      <w:rFonts w:asciiTheme="majorHAnsi" w:eastAsiaTheme="majorEastAsia" w:hAnsiTheme="majorHAnsi" w:cstheme="majorBidi"/>
+      <w:spacing w:val="-10"/>
+      <w:kern w:val="28"/>
+      <w:sz w:val="56"/>
+      <w:szCs w:val="56"/>
+    </w:rPr>
+  </w:style>
+  <w:style w:type="character" w:customStyle="1" w:styleId="Heading1Char">
+    <w:name w:val="Heading 1 Char"/>
+    <w:basedOn w:val="DefaultParagraphFont"/>
+    <w:link w:val="Heading1"/>
+    <w:uiPriority w:val="9"/>
+    <w:rsid w:val="004F4C64"/>
+    <w:rPr>
+      <w:rFonts w:asciiTheme="majorHAnsi" w:eastAsiaTheme="majorEastAsia" w:hAnsiTheme="majorHAnsi" w:cstheme="majorBidi"/>
+      <w:color w:val="2E74B5" w:themeColor="accent1" w:themeShade="BF"/>
+      <w:sz w:val="32"/>
+      <w:szCs w:val="32"/>
+    </w:rPr>
+  </w:style>
+  <w:style w:type="paragraph" w:styleId="ListParagraph">
+    <w:name w:val="List Paragraph"/>
+    <w:basedOn w:val="Normal"/>
+    <w:uiPriority w:val="34"/>
+    <w:qFormat/>
+    <w:rsid w:val="004F4C64"/>
+    <w:pPr>
+      <w:ind w:left="720"/>
+      <w:contextualSpacing/>
+    </w:pPr>
+  </w:style>
+  <w:style w:type="table" w:styleId="TableGrid">
+    <w:name w:val="Table Grid"/>
+    <w:basedOn w:val="TableNormal"/>
+    <w:uiPriority w:val="39"/>
+    <w:rsid w:val="000D4CE4"/>
+    <w:pPr>
+      <w:spacing w:line="240" w:lineRule="auto"/>
+    </w:pPr>
+    <w:tblPr>
+      <w:tblBorders>
+        <w:top w:val="single" w:sz="4" w:space="0" w:color="auto"/>
+        <w:left w:val="single" w:sz="4" w:space="0" w:color="auto"/>
+        <w:bottom w:val="single" w:sz="4" w:space="0" w:color="auto"/>
+        <w:right w:val="single" w:sz="4" w:space="0" w:color="auto"/>
+        <w:insideH w:val="single" w:sz="4" w:space="0" w:color="auto"/>
+        <w:insideV w:val="single" w:sz="4" w:space="0" w:color="auto"/>
+      </w:tblBorders>
+    </w:tblPr>
+  </w:style>
+  <w:style w:type="paragraph" w:styleId="Subtitle">
+    <w:name w:val="Subtitle"/>
+    <w:basedOn w:val="Normal"/>
+    <w:next w:val="Normal"/>
+    <w:link w:val="SubtitleChar"/>
+    <w:uiPriority w:val="11"/>
+    <w:qFormat/>
+    <w:rsid w:val="001D2ABE"/>
+    <w:pPr>
+      <w:numPr>
+        <w:ilvl w:val="1"/>
+      </w:numPr>
+      <w:spacing w:after="160"/>
+    </w:pPr>
+    <w:rPr>
+      <w:rFonts w:eastAsiaTheme="minorEastAsia"/>
+      <w:color w:val="5A5A5A" w:themeColor="text1" w:themeTint="A5"/>
+      <w:spacing w:val="15"/>
+    </w:rPr>
+  </w:style>
+  <w:style w:type="character" w:customStyle="1" w:styleId="SubtitleChar">
+    <w:name w:val="Subtitle Char"/>
+    <w:basedOn w:val="DefaultParagraphFont"/>
+    <w:link w:val="Subtitle"/>
+    <w:uiPriority w:val="11"/>
+    <w:rsid w:val="001D2ABE"/>
+    <w:rPr>
+      <w:rFonts w:eastAsiaTheme="minorEastAsia"/>
+      <w:color w:val="5A5A5A" w:themeColor="text1" w:themeTint="A5"/>
+      <w:spacing w:val="15"/>
+    </w:rPr>
+  </w:style>
+  <w:style w:type="character" w:customStyle="1" w:styleId="Heading2Char">
+    <w:name w:val="Heading 2 Char"/>
+    <w:basedOn w:val="DefaultParagraphFont"/>
+    <w:link w:val="Heading2"/>
+    <w:uiPriority w:val="9"/>
+    <w:rsid w:val="001D2ABE"/>
+    <w:rPr>
+      <w:rFonts w:asciiTheme="majorHAnsi" w:eastAsiaTheme="majorEastAsia" w:hAnsiTheme="majorHAnsi" w:cstheme="majorBidi"/>
+      <w:color w:val="2E74B5" w:themeColor="accent1" w:themeShade="BF"/>
+      <w:sz w:val="26"/>
+      <w:szCs w:val="26"/>
+    </w:rPr>
+  </w:style>
+  <w:style w:type="paragraph" w:styleId="BalloonText">
+    <w:name w:val="Balloon Text"/>
+    <w:basedOn w:val="Normal"/>
+    <w:link w:val="BalloonTextChar"/>
+    <w:uiPriority w:val="99"/>
+    <w:semiHidden/>
+    <w:unhideWhenUsed/>
+    <w:rsid w:val="001E78B9"/>
+    <w:pPr>
+      <w:spacing w:line="240" w:lineRule="auto"/>
+    </w:pPr>
+    <w:rPr>
+      <w:rFonts w:ascii="Segoe UI" w:hAnsi="Segoe UI" w:cs="Segoe UI"/>
+      <w:sz w:val="18"/>
+      <w:szCs w:val="18"/>
+    </w:rPr>
+  </w:style>
+  <w:style w:type="character" w:customStyle="1" w:styleId="BalloonTextChar">
+    <w:name w:val="Balloon Text Char"/>
+    <w:basedOn w:val="DefaultParagraphFont"/>
+    <w:link w:val="BalloonText"/>
+    <w:uiPriority w:val="99"/>
+    <w:semiHidden/>
+    <w:rsid w:val="001E78B9"/>
+    <w:rPr>
+      <w:rFonts w:ascii="Segoe UI" w:hAnsi="Segoe UI" w:cs="Segoe UI"/>
+      <w:sz w:val="18"/>
+      <w:szCs w:val="18"/>
+    </w:rPr>
+  </w:style>
+  <w:style w:type="paragraph" w:styleId="Header">
+    <w:name w:val="header"/>
+    <w:basedOn w:val="Normal"/>
+    <w:link w:val="HeaderChar"/>
+    <w:uiPriority w:val="99"/>
+    <w:unhideWhenUsed/>
+    <w:rsid w:val="00684A00"/>
+    <w:pPr>
+      <w:tabs>
+        <w:tab w:val="center" w:pos="4680"/>
+        <w:tab w:val="right" w:pos="9360"/>
+      </w:tabs>
+      <w:spacing w:line="240" w:lineRule="auto"/>
+    </w:pPr>
+  </w:style>
+  <w:style w:type="character" w:customStyle="1" w:styleId="HeaderChar">
+    <w:name w:val="Header Char"/>
+    <w:basedOn w:val="DefaultParagraphFont"/>
+    <w:link w:val="Header"/>
+    <w:uiPriority w:val="99"/>
+    <w:rsid w:val="00684A00"/>
+  </w:style>
+  <w:style w:type="paragraph" w:styleId="Footer">
+    <w:name w:val="footer"/>
+    <w:basedOn w:val="Normal"/>
+    <w:link w:val="FooterChar"/>
+    <w:uiPriority w:val="99"/>
+    <w:unhideWhenUsed/>
+    <w:rsid w:val="00684A00"/>
+    <w:pPr>
+      <w:tabs>
+        <w:tab w:val="center" w:pos="4680"/>
+        <w:tab w:val="right" w:pos="9360"/>
+      </w:tabs>
+      <w:spacing w:line="240" w:lineRule="auto"/>
+    </w:pPr>
+  </w:style>
+  <w:style w:type="character" w:customStyle="1" w:styleId="FooterChar">
+    <w:name w:val="Footer Char"/>
+    <w:basedOn w:val="DefaultParagraphFont"/>
+    <w:link w:val="Footer"/>
+    <w:uiPriority w:val="99"/>
+    <w:rsid w:val="00684A00"/>
+  </w:style>
+  <w:style w:type="paragraph" w:styleId="FootnoteText">
+    <w:name w:val="footnote text"/>
+    <w:basedOn w:val="Normal"/>
+    <w:link w:val="FootnoteTextChar"/>
+    <w:uiPriority w:val="99"/>
+    <w:semiHidden/>
+    <w:unhideWhenUsed/>
+    <w:rsid w:val="00D93688"/>
+    <w:pPr>
+      <w:spacing w:line="240" w:lineRule="auto"/>
+    </w:pPr>
+    <w:rPr>
+      <w:sz w:val="20"/>
+      <w:szCs w:val="20"/>
+    </w:rPr>
+  </w:style>
+  <w:style w:type="character" w:customStyle="1" w:styleId="FootnoteTextChar">
+    <w:name w:val="Footnote Text Char"/>
+    <w:basedOn w:val="DefaultParagraphFont"/>
+    <w:link w:val="FootnoteText"/>
+    <w:uiPriority w:val="99"/>
+    <w:semiHidden/>
+    <w:rsid w:val="00D93688"/>
+    <w:rPr>
+      <w:sz w:val="20"/>
+      <w:szCs w:val="20"/>
+    </w:rPr>
+  </w:style>
+  <w:style w:type="character" w:styleId="FootnoteReference">
+    <w:name w:val="footnote reference"/>
+    <w:basedOn w:val="DefaultParagraphFont"/>
+    <w:uiPriority w:val="99"/>
+    <w:semiHidden/>
+    <w:unhideWhenUsed/>
+    <w:rsid w:val="00D93688"/>
+    <w:rPr>
+      <w:vertAlign w:val="superscript"/>
+    </w:rPr>
+  </w:style>
+</w:styles>
+</file>
+
+<file path=word/stylesWithEffects.xml><?xml version="1.0" encoding="utf-8"?>
+<w:styles xmlns:wpc="http://schemas.microsoft.com/office/word/2010/wordprocessingCanvas" xmlns:mc="http://schemas.openxmlformats.org/markup-compatibility/2006" xmlns:o="urn:schemas-microsoft-com:office:office" xmlns:r="http://schemas.openxmlformats.org/officeDocument/2006/relationships" xmlns:m="http://schemas.openxmlformats.org/officeDocument/2006/math" xmlns:v="urn:schemas-microsoft-com:vml" xmlns:wp14="http://schemas.microsoft.com/office/word/2010/wordprocessingDrawing" xmlns:wp="http://schemas.openxmlformats.org/drawingml/2006/wordprocessingDrawing" xmlns:w10="urn:schemas-microsoft-com:office:word" xmlns:w="http://schemas.openxmlformats.org/wordprocessingml/2006/main" xmlns:w14="http://schemas.microsoft.com/office/word/2010/wordml" xmlns:wpg="http://schemas.microsoft.com/office/word/2010/wordprocessingGroup" xmlns:wpi="http://schemas.microsoft.com/office/word/2010/wordprocessingInk" xmlns:wne="http://schemas.microsoft.com/office/word/2006/wordml" xmlns:wps="http://schemas.microsoft.com/office/word/2010/wordprocessingShape" mc:Ignorable="w14 wp14">
+  <w:docDefaults>
+    <w:rPrDefault>
+      <w:rPr>
+        <w:rFonts w:asciiTheme="minorHAnsi" w:eastAsiaTheme="minorHAnsi" w:hAnsiTheme="minorHAnsi" w:cstheme="minorBidi"/>
+        <w:sz w:val="22"/>
+        <w:szCs w:val="22"/>
+        <w:lang w:val="en-US" w:eastAsia="en-US" w:bidi="ar-SA"/>
+      </w:rPr>
+    </w:rPrDefault>
+    <w:pPrDefault>
+      <w:pPr>
+        <w:spacing w:line="259" w:lineRule="auto"/>
+      </w:pPr>
+    </w:pPrDefault>
+  </w:docDefaults>
+  <w:latentStyles w:defLockedState="0" w:defUIPriority="99" w:defSemiHidden="1" w:defUnhideWhenUsed="1" w:defQFormat="0" w:count="267">
+    <w:lsdException w:name="Normal" w:semiHidden="0" w:uiPriority="0" w:unhideWhenUsed="0" w:qFormat="1"/>
+    <w:lsdException w:name="heading 1" w:semiHidden="0" w:uiPriority="9" w:unhideWhenUsed="0" w:qFormat="1"/>
+    <w:lsdException w:name="heading 2" w:uiPriority="9" w:qFormat="1"/>
+    <w:lsdException w:name="heading 3" w:uiPriority="9" w:qFormat="1"/>
+    <w:lsdException w:name="heading 4" w:uiPriority="9" w:qFormat="1"/>
+    <w:lsdException w:name="heading 5" w:uiPriority="9" w:qFormat="1"/>
+    <w:lsdException w:name="heading 6" w:uiPriority="9" w:qFormat="1"/>
+    <w:lsdException w:name="heading 7" w:uiPriority="9" w:qFormat="1"/>
+    <w:lsdException w:name="heading 8" w:uiPriority="9" w:qFormat="1"/>
+    <w:lsdException w:name="heading 9" w:uiPriority="9" w:qFormat="1"/>
+    <w:lsdException w:name="toc 1" w:uiPriority="39"/>
+    <w:lsdException w:name="toc 2" w:uiPriority="39"/>
+    <w:lsdException w:name="toc 3" w:uiPriority="39"/>
+    <w:lsdException w:name="toc 4" w:uiPriority="39"/>
+    <w:lsdException w:name="toc 5" w:uiPriority="39"/>
+    <w:lsdException w:name="toc 6" w:uiPriority="39"/>
+    <w:lsdException w:name="toc 7" w:uiPriority="39"/>
+    <w:lsdException w:name="toc 8" w:uiPriority="39"/>
+    <w:lsdException w:name="toc 9" w:uiPriority="39"/>
+    <w:lsdException w:name="caption" w:uiPriority="35" w:qFormat="1"/>
+    <w:lsdException w:name="Title" w:semiHidden="0" w:uiPriority="10" w:unhideWhenUsed="0" w:qFormat="1"/>
+    <w:lsdException w:name="Default Paragraph Font" w:uiPriority="1"/>
+    <w:lsdException w:name="Subtitle" w:semiHidden="0" w:uiPriority="11" w:unhideWhenUsed="0" w:qFormat="1"/>
+    <w:lsdException w:name="Strong" w:semiHidden="0" w:uiPriority="22" w:unhideWhenUsed="0" w:qFormat="1"/>
+    <w:lsdException w:name="Emphasis" w:semiHidden="0" w:uiPriority="20" w:unhideWhenUsed="0" w:qFormat="1"/>
+    <w:lsdException w:name="Normal Table" w:semiHidden="0" w:unhideWhenUsed="0"/>
+    <w:lsdException w:name="Table Subtle 1" w:semiHidden="0" w:unhideWhenUsed="0"/>
+    <w:lsdException w:name="Table Web 2" w:semiHidden="0" w:unhideWhenUsed="0"/>
+    <w:lsdException w:name="Table Web 3" w:semiHidden="0" w:unhideWhenUsed="0"/>
+    <w:lsdException w:name="Table Grid" w:semiHidden="0" w:uiPriority="39" w:unhideWhenUsed="0"/>
+    <w:lsdException w:name="Placeholder Text" w:unhideWhenUsed="0"/>
+    <w:lsdException w:name="No Spacing" w:semiHidden="0" w:uiPriority="1" w:unhideWhenUsed="0" w:qFormat="1"/>
+    <w:lsdException w:name="Light Shading" w:semiHidden="0" w:uiPriority="60" w:unhideWhenUsed="0"/>
+    <w:lsdException w:name="Light List" w:semiHidden="0" w:uiPriority="61" w:unhideWhenUsed="0"/>
+    <w:lsdException w:name="Light Grid" w:semiHidden="0" w:uiPriority="62" w:unhideWhenUsed="0"/>
+    <w:lsdException w:name="Medium Shading 1" w:semiHidden="0" w:uiPriority="63" w:unhideWhenUsed="0"/>
+    <w:lsdException w:name="Medium Shading 2" w:semiHidden="0" w:uiPriority="64" w:unhideWhenUsed="0"/>
+    <w:lsdException w:name="Medium List 1" w:semiHidden="0" w:uiPriority="65" w:unhideWhenUsed="0"/>
+    <w:lsdException w:name="Medium List 2" w:semiHidden="0" w:uiPriority="66" w:unhideWhenUsed="0"/>
+    <w:lsdException w:name="Medium Grid 1" w:semiHidden="0" w:uiPriority="67" w:unhideWhenUsed="0"/>
+    <w:lsdException w:name="Medium Grid 2" w:semiHidden="0" w:uiPriority="68" w:unhideWhenUsed="0"/>
+    <w:lsdException w:name="Medium Grid 3" w:semiHidden="0" w:uiPriority="69" w:unhideWhenUsed="0"/>
+    <w:lsdException w:name="Dark List" w:semiHidden="0" w:uiPriority="70" w:unhideWhenUsed="0"/>
+    <w:lsdException w:name="Colorful Shading" w:semiHidden="0" w:uiPriority="71" w:unhideWhenUsed="0"/>
+    <w:lsdException w:name="Colorful List" w:semiHidden="0" w:uiPriority="72" w:unhideWhenUsed="0"/>
+    <w:lsdException w:name="Colorful Grid" w:semiHidden="0" w:uiPriority="73" w:unhideWhenUsed="0"/>
+    <w:lsdException w:name="Light Shading Accent 1" w:semiHidden="0" w:uiPriority="60" w:unhideWhenUsed="0"/>
+    <w:lsdException w:name="Light List Accent 1" w:semiHidden="0" w:uiPriority="61" w:unhideWhenUsed="0"/>
+    <w:lsdException w:name="Light Grid Accent 1" w:semiHidden="0" w:uiPriority="62" w:unhideWhenUsed="0"/>
+    <w:lsdException w:name="Medium Shading 1 Accent 1" w:semiHidden="0" w:uiPriority="63" w:unhideWhenUsed="0"/>
+    <w:lsdException w:name="Medium Shading 2 Accent 1" w:semiHidden="0" w:uiPriority="64" w:unhideWhenUsed="0"/>
+    <w:lsdException w:name="Medium List 1 Accent 1" w:semiHidden="0" w:uiPriority="65" w:unhideWhenUsed="0"/>
+    <w:lsdException w:name="Revision" w:unhideWhenUsed="0"/>
+    <w:lsdException w:name="List Paragraph" w:semiHidden="0" w:uiPriority="34" w:unhideWhenUsed="0" w:qFormat="1"/>
+    <w:lsdException w:name="Quote" w:semiHidden="0" w:uiPriority="29" w:unhideWhenUsed="0" w:qFormat="1"/>
+    <w:lsdException w:name="Intense Quote" w:semiHidden="0" w:uiPriority="30" w:unhideWhenUsed="0" w:qFormat="1"/>
+    <w:lsdException w:name="Medium List 2 Accent 1" w:semiHidden="0" w:uiPriority="66" w:unhideWhenUsed="0"/>
+    <w:lsdException w:name="Medium Grid 1 Accent 1" w:semiHidden="0" w:uiPriority="67" w:unhideWhenUsed="0"/>
+    <w:lsdException w:name="Medium Grid 2 Accent 1" w:semiHidden="0" w:uiPriority="68" w:unhideWhenUsed="0"/>
+    <w:lsdException w:name="Medium Grid 3 Accent 1" w:semiHidden="0" w:uiPriority="69" w:unhideWhenUsed="0"/>
+    <w:lsdException w:name="Dark List Accent 1" w:semiHidden="0" w:uiPriority="70" w:unhideWhenUsed="0"/>
+    <w:lsdException w:name="Colorful Shading Accent 1" w:semiHidden="0" w:uiPriority="71" w:unhideWhenUsed="0"/>
+    <w:lsdException w:name="Colorful List Accent 1" w:semiHidden="0" w:uiPriority="72" w:unhideWhenUsed="0"/>
+    <w:lsdException w:name="Colorful Grid Accent 1" w:semiHidden="0" w:uiPriority="73" w:unhideWhenUsed="0"/>
+    <w:lsdException w:name="Light Shading Accent 2" w:semiHidden="0" w:uiPriority="60" w:unhideWhenUsed="0"/>
+    <w:lsdException w:name="Light List Accent 2" w:semiHidden="0" w:uiPriority="61" w:unhideWhenUsed="0"/>
+    <w:lsdException w:name="Light Grid Accent 2" w:semiHidden="0" w:uiPriority="62" w:unhideWhenUsed="0"/>
+    <w:lsdException w:name="Medium Shading 1 Accent 2" w:semiHidden="0" w:uiPriority="63" w:unhideWhenUsed="0"/>
+    <w:lsdException w:name="Medium Shading 2 Accent 2" w:semiHidden="0" w:uiPriority="64" w:unhideWhenUsed="0"/>
+    <w:lsdException w:name="Medium List 1 Accent 2" w:semiHidden="0" w:uiPriority="65" w:unhideWhenUsed="0"/>
+    <w:lsdException w:name="Medium List 2 Accent 2" w:semiHidden="0" w:uiPriority="66" w:unhideWhenUsed="0"/>
+    <w:lsdException w:name="Medium Grid 1 Accent 2" w:semiHidden="0" w:uiPriority="67" w:unhideWhenUsed="0"/>
+    <w:lsdException w:name="Medium Grid 2 Accent 2" w:semiHidden="0" w:uiPriority="68" w:unhideWhenUsed="0"/>
+    <w:lsdException w:name="Medium Grid 3 Accent 2" w:semiHidden="0" w:uiPriority="69" w:unhideWhenUsed="0"/>
+    <w:lsdException w:name="Dark List Accent 2" w:semiHidden="0" w:uiPriority="70" w:unhideWhenUsed="0"/>
+    <w:lsdException w:name="Colorful Shading Accent 2" w:semiHidden="0" w:uiPriority="71" w:unhideWhenUsed="0"/>
+    <w:lsdException w:name="Colorful List Accent 2" w:semiHidden="0" w:uiPriority="72" w:unhideWhenUsed="0"/>
+    <w:lsdException w:name="Colorful Grid Accent 2" w:semiHidden="0" w:uiPriority="73" w:unhideWhenUsed="0"/>
+    <w:lsdException w:name="Light Shading Accent 3" w:semiHidden="0" w:uiPriority="60" w:unhideWhenUsed="0"/>
+    <w:lsdException w:name="Light List Accent 3" w:semiHidden="0" w:uiPriority="61" w:unhideWhenUsed="0"/>
+    <w:lsdException w:name="Light Grid Accent 3" w:semiHidden="0" w:uiPriority="62" w:unhideWhenUsed="0"/>
+    <w:lsdException w:name="Medium Shading 1 Accent 3" w:semiHidden="0" w:uiPriority="63" w:unhideWhenUsed="0"/>
+    <w:lsdException w:name="Medium Shading 2 Accent 3" w:semiHidden="0" w:uiPriority="64" w:unhideWhenUsed="0"/>
+    <w:lsdException w:name="Medium List 1 Accent 3" w:semiHidden="0" w:uiPriority="65" w:unhideWhenUsed="0"/>
+    <w:lsdException w:name="Medium List 2 Accent 3" w:semiHidden="0" w:uiPriority="66" w:unhideWhenUsed="0"/>
+    <w:lsdException w:name="Medium Grid 1 Accent 3" w:semiHidden="0" w:uiPriority="67" w:unhideWhenUsed="0"/>
+    <w:lsdException w:name="Medium Grid 2 Accent 3" w:semiHidden="0" w:uiPriority="68" w:unhideWhenUsed="0"/>
+    <w:lsdException w:name="Medium Grid 3 Accent 3" w:semiHidden="0" w:uiPriority="69" w:unhideWhenUsed="0"/>
+    <w:lsdException w:name="Dark List Accent 3" w:semiHidden="0" w:uiPriority="70" w:unhideWhenUsed="0"/>
+    <w:lsdException w:name="Colorful Shading Accent 3" w:semiHidden="0" w:uiPriority="71" w:unhideWhenUsed="0"/>
+    <w:lsdException w:name="Colorful List Accent 3" w:semiHidden="0" w:uiPriority="72" w:unhideWhenUsed="0"/>
+    <w:lsdException w:name="Colorful Grid Accent 3" w:semiHidden="0" w:uiPriority="73" w:unhideWhenUsed="0"/>
+    <w:lsdException w:name="Light Shading Accent 4" w:semiHidden="0" w:uiPriority="60" w:unhideWhenUsed="0"/>
+    <w:lsdException w:name="Light List Accent 4" w:semiHidden="0" w:uiPriority="61" w:unhideWhenUsed="0"/>
+    <w:lsdException w:name="Light Grid Accent 4" w:semiHidden="0" w:uiPriority="62" w:unhideWhenUsed="0"/>
+    <w:lsdException w:name="Medium Shading 1 Accent 4" w:semiHidden="0" w:uiPriority="63" w:unhideWhenUsed="0"/>
+    <w:lsdException w:name="Medium Shading 2 Accent 4" w:semiHidden="0" w:uiPriority="64" w:unhideWhenUsed="0"/>
+    <w:lsdException w:name="Medium List 1 Accent 4" w:semiHidden="0" w:uiPriority="65" w:unhideWhenUsed="0"/>
+    <w:lsdException w:name="Medium List 2 Accent 4" w:semiHidden="0" w:uiPriority="66" w:unhideWhenUsed="0"/>
+    <w:lsdException w:name="Medium Grid 1 Accent 4" w:semiHidden="0" w:uiPriority="67" w:unhideWhenUsed="0"/>
+    <w:lsdException w:name="Medium Grid 2 Accent 4" w:semiHidden="0" w:uiPriority="68" w:unhideWhenUsed="0"/>
+    <w:lsdException w:name="Medium Grid 3 Accent 4" w:semiHidden="0" w:uiPriority="69" w:unhideWhenUsed="0"/>
+    <w:lsdException w:name="Dark List Accent 4" w:semiHidden="0" w:uiPriority="70" w:unhideWhenUsed="0"/>
+    <w:lsdException w:name="Colorful Shading Accent 4" w:semiHidden="0" w:uiPriority="71" w:unhideWhenUsed="0"/>
+    <w:lsdException w:name="Colorful List Accent 4" w:semiHidden="0" w:uiPriority="72" w:unhideWhenUsed="0"/>
+    <w:lsdException w:name="Colorful Grid Accent 4" w:semiHidden="0" w:uiPriority="73" w:unhideWhenUsed="0"/>
+    <w:lsdException w:name="Light Shading Accent 5" w:semiHidden="0" w:uiPriority="60" w:unhideWhenUsed="0"/>
+    <w:lsdException w:name="Light List Accent 5" w:semiHidden="0" w:uiPriority="61" w:unhideWhenUsed="0"/>
+    <w:lsdException w:name="Light Grid Accent 5" w:semiHidden="0" w:uiPriority="62" w:unhideWhenUsed="0"/>
+    <w:lsdException w:name="Medium Shading 1 Accent 5" w:semiHidden="0" w:uiPriority="63" w:unhideWhenUsed="0"/>
+    <w:lsdException w:name="Medium Shading 2 Accent 5" w:semiHidden="0" w:uiPriority="64" w:unhideWhenUsed="0"/>
+    <w:lsdException w:name="Medium List 1 Accent 5" w:semiHidden="0" w:uiPriority="65" w:unhideWhenUsed="0"/>
+    <w:lsdException w:name="Medium List 2 Accent 5" w:semiHidden="0" w:uiPriority="66" w:unhideWhenUsed="0"/>
+    <w:lsdException w:name="Medium Grid 1 Accent 5" w:semiHidden="0" w:uiPriority="67" w:unhideWhenUsed="0"/>
+    <w:lsdException w:name="Medium Grid 2 Accent 5" w:semiHidden="0" w:uiPriority="68" w:unhideWhenUsed="0"/>
+    <w:lsdException w:name="Medium Grid 3 Accent 5" w:semiHidden="0" w:uiPriority="69" w:unhideWhenUsed="0"/>
+    <w:lsdException w:name="Dark List Accent 5" w:semiHidden="0" w:uiPriority="70" w:unhideWhenUsed="0"/>
+    <w:lsdException w:name="Colorful Shading Accent 5" w:semiHidden="0" w:uiPriority="71" w:unhideWhenUsed="0"/>
+    <w:lsdException w:name="Colorful List Accent 5" w:semiHidden="0" w:uiPriority="72" w:unhideWhenUsed="0"/>
+    <w:lsdException w:name="Colorful Grid Accent 5" w:semiHidden="0" w:uiPriority="73" w:unhideWhenUsed="0"/>
+    <w:lsdException w:name="Light Shading Accent 6" w:semiHidden="0" w:uiPriority="60" w:unhideWhenUsed="0"/>
+    <w:lsdException w:name="Light List Accent 6" w:semiHidden="0" w:uiPriority="61" w:unhideWhenUsed="0"/>
+    <w:lsdException w:name="Light Grid Accent 6" w:semiHidden="0" w:uiPriority="62" w:unhideWhenUsed="0"/>
+    <w:lsdException w:name="Medium Shading 1 Accent 6" w:semiHidden="0" w:uiPriority="63" w:unhideWhenUsed="0"/>
+    <w:lsdException w:name="Medium Shading 2 Accent 6" w:semiHidden="0" w:uiPriority="64" w:unhideWhenUsed="0"/>
+    <w:lsdException w:name="Medium List 1 Accent 6" w:semiHidden="0" w:uiPriority="65" w:unhideWhenUsed="0"/>
+    <w:lsdException w:name="Medium List 2 Accent 6" w:semiHidden="0" w:uiPriority="66" w:unhideWhenUsed="0"/>
+    <w:lsdException w:name="Medium Grid 1 Accent 6" w:semiHidden="0" w:uiPriority="67" w:unhideWhenUsed="0"/>
+    <w:lsdException w:name="Medium Grid 2 Accent 6" w:semiHidden="0" w:uiPriority="68" w:unhideWhenUsed="0"/>
+    <w:lsdException w:name="Medium Grid 3 Accent 6" w:semiHidden="0" w:uiPriority="69" w:unhideWhenUsed="0"/>
+    <w:lsdException w:name="Dark List Accent 6" w:semiHidden="0" w:uiPriority="70" w:unhideWhenUsed="0"/>
+    <w:lsdException w:name="Colorful Shading Accent 6" w:semiHidden="0" w:uiPriority="71" w:unhideWhenUsed="0"/>
+    <w:lsdException w:name="Colorful List Accent 6" w:semiHidden="0" w:uiPriority="72" w:unhideWhenUsed="0"/>
+    <w:lsdException w:name="Colorful Grid Accent 6" w:semiHidden="0" w:uiPriority="73" w:unhideWhenUsed="0"/>
+    <w:lsdException w:name="Subtle Emphasis" w:semiHidden="0" w:uiPriority="19" w:unhideWhenUsed="0" w:qFormat="1"/>
+    <w:lsdException w:name="Intense Emphasis" w:semiHidden="0" w:uiPriority="21" w:unhideWhenUsed="0" w:qFormat="1"/>
+    <w:lsdException w:name="Subtle Reference" w:semiHidden="0" w:uiPriority="31" w:unhideWhenUsed="0" w:qFormat="1"/>
+    <w:lsdException w:name="Intense Reference" w:semiHidden="0" w:uiPriority="32" w:unhideWhenUsed="0" w:qFormat="1"/>
+    <w:lsdException w:name="Book Title" w:semiHidden="0" w:uiPriority="33" w:unhideWhenUsed="0" w:qFormat="1"/>
+    <w:lsdException w:name="Bibliography" w:uiPriority="37"/>
+    <w:lsdException w:name="TOC Heading" w:uiPriority="39" w:qFormat="1"/>
   </w:latentStyles>
   <w:style w:type="paragraph" w:default="1" w:styleId="Normal">
     <w:name w:val="Normal"/>
@@ -2528,7 +2606,7 @@
   <a:extraClrSchemeLst/>
   <a:extLst>
     <a:ext uri="{05A4C25C-085E-4340-85A3-A5531E510DB2}">
-      <thm15:themeFamily xmlns:thm15="http://schemas.microsoft.com/office/thememl/2012/main" name="Office Theme" id="{62F939B6-93AF-4DB8-9C6B-D6C7DFDC589F}" vid="{4A3C46E8-61CC-4603-A589-7422A47A8E4A}"/>
+      <thm15:themeFamily xmlns:thm15="http://schemas.microsoft.com/office/thememl/2012/main" xmlns="" name="Office Theme" id="{62F939B6-93AF-4DB8-9C6B-D6C7DFDC589F}" vid="{4A3C46E8-61CC-4603-A589-7422A47A8E4A}"/>
     </a:ext>
   </a:extLst>
 </a:theme>
@@ -2539,7 +2617,7 @@
 </file>
 
 <file path=customXml/itemProps1.xml><?xml version="1.0" encoding="utf-8"?>
-<ds:datastoreItem xmlns:ds="http://schemas.openxmlformats.org/officeDocument/2006/customXml" ds:itemID="{08B9559D-5442-4E01-B25A-FD59E5568736}">
+<ds:datastoreItem xmlns:ds="http://schemas.openxmlformats.org/officeDocument/2006/customXml" ds:itemID="{EEA0E6AC-12D1-4E18-93D3-0181A05FC9C3}">
   <ds:schemaRefs>
     <ds:schemaRef ds:uri="http://schemas.openxmlformats.org/officeDocument/2006/bibliography"/>
   </ds:schemaRefs>

--- a/docs/manual.docx
+++ b/docs/manual.docx
@@ -78,10 +78,18 @@
         </w:numPr>
       </w:pPr>
       <w:r>
-        <w:t xml:space="preserve">It takes about 70 seconds for the clock to boot. </w:t>
-      </w:r>
-      <w:r>
-        <w:t>Pray to the gods that it works.</w:t>
+        <w:t>It takes about 9</w:t>
+      </w:r>
+      <w:r>
+        <w:t xml:space="preserve">0 seconds for the clock to boot. </w:t>
+      </w:r>
+      <w:r>
+        <w:t xml:space="preserve">Pray to the gods </w:t>
+      </w:r>
+      <w:bookmarkStart w:id="0" w:name="_GoBack"/>
+      <w:bookmarkEnd w:id="0"/>
+      <w:r>
+        <w:t>it works.</w:t>
       </w:r>
     </w:p>
     <w:p/>
@@ -689,8 +697,6 @@
       <w:r>
         <w:t xml:space="preserve"> (the default setting)</w:t>
       </w:r>
-      <w:bookmarkStart w:id="0" w:name="_GoBack"/>
-      <w:bookmarkEnd w:id="0"/>
     </w:p>
     <w:p>
       <w:pPr>
@@ -1009,7 +1015,7 @@
           <w:rPr>
             <w:noProof/>
           </w:rPr>
-          <w:t>2</w:t>
+          <w:t>1</w:t>
         </w:r>
         <w:r>
           <w:rPr>
@@ -2606,7 +2612,7 @@
   <a:extraClrSchemeLst/>
   <a:extLst>
     <a:ext uri="{05A4C25C-085E-4340-85A3-A5531E510DB2}">
-      <thm15:themeFamily xmlns:thm15="http://schemas.microsoft.com/office/thememl/2012/main" xmlns="" name="Office Theme" id="{62F939B6-93AF-4DB8-9C6B-D6C7DFDC589F}" vid="{4A3C46E8-61CC-4603-A589-7422A47A8E4A}"/>
+      <thm15:themeFamily xmlns="" xmlns:thm15="http://schemas.microsoft.com/office/thememl/2012/main" name="Office Theme" id="{62F939B6-93AF-4DB8-9C6B-D6C7DFDC589F}" vid="{4A3C46E8-61CC-4603-A589-7422A47A8E4A}"/>
     </a:ext>
   </a:extLst>
 </a:theme>
@@ -2617,7 +2623,7 @@
 </file>
 
 <file path=customXml/itemProps1.xml><?xml version="1.0" encoding="utf-8"?>
-<ds:datastoreItem xmlns:ds="http://schemas.openxmlformats.org/officeDocument/2006/customXml" ds:itemID="{EEA0E6AC-12D1-4E18-93D3-0181A05FC9C3}">
+<ds:datastoreItem xmlns:ds="http://schemas.openxmlformats.org/officeDocument/2006/customXml" ds:itemID="{D8304099-BD9C-4563-8224-4CBC372568B1}">
   <ds:schemaRefs>
     <ds:schemaRef ds:uri="http://schemas.openxmlformats.org/officeDocument/2006/bibliography"/>
   </ds:schemaRefs>
